--- a/Report.docx
+++ b/Report.docx
@@ -1722,23 +1722,7 @@
           <w:sz w:val="32"/>
           <w:szCs w:val="32"/>
         </w:rPr>
-        <w:t xml:space="preserve">Firstly, we have used the package </w:t>
-      </w:r>
-      <w:r>
-        <w:rPr>
-          <w:rFonts w:eastAsiaTheme="minorHAnsi" w:cstheme="minorBidi"/>
-          <w:sz w:val="32"/>
-          <w:szCs w:val="32"/>
-        </w:rPr>
-        <w:t>leaps</w:t>
-      </w:r>
-      <w:r>
-        <w:rPr>
-          <w:rFonts w:eastAsiaTheme="minorHAnsi" w:cstheme="minorBidi"/>
-          <w:sz w:val="32"/>
-          <w:szCs w:val="32"/>
-        </w:rPr>
-        <w:t xml:space="preserve"> to evaluate all the best-subset models for exhaustive search.</w:t>
+        <w:t>Firstly, we have used the package leaps to evaluate all the best-subset models for exhaustive search.</w:t>
       </w:r>
     </w:p>
     <w:p>
@@ -2122,6 +2106,62 @@
           <w:szCs w:val="32"/>
         </w:rPr>
       </w:pPr>
+      <w:r>
+        <w:rPr>
+          <w:rFonts w:eastAsiaTheme="minorHAnsi" w:cstheme="minorBidi"/>
+          <w:noProof/>
+          <w:sz w:val="32"/>
+          <w:szCs w:val="32"/>
+        </w:rPr>
+        <w:drawing>
+          <wp:inline distT="0" distB="0" distL="0" distR="0">
+            <wp:extent cx="5943600" cy="4490403"/>
+            <wp:effectExtent l="0" t="0" r="0" b="5715"/>
+            <wp:docPr id="11" name="Picture 11" descr="C:\Users\Vivek\Downloads\exhaustive.png"/>
+            <wp:cNvGraphicFramePr>
+              <a:graphicFrameLocks xmlns:a="http://schemas.openxmlformats.org/drawingml/2006/main" noChangeAspect="1"/>
+            </wp:cNvGraphicFramePr>
+            <a:graphic xmlns:a="http://schemas.openxmlformats.org/drawingml/2006/main">
+              <a:graphicData uri="http://schemas.openxmlformats.org/drawingml/2006/picture">
+                <pic:pic xmlns:pic="http://schemas.openxmlformats.org/drawingml/2006/picture">
+                  <pic:nvPicPr>
+                    <pic:cNvPr id="0" name="Picture 2" descr="C:\Users\Vivek\Downloads\exhaustive.png"/>
+                    <pic:cNvPicPr>
+                      <a:picLocks noChangeAspect="1" noChangeArrowheads="1"/>
+                    </pic:cNvPicPr>
+                  </pic:nvPicPr>
+                  <pic:blipFill>
+                    <a:blip r:embed="rId12">
+                      <a:extLst>
+                        <a:ext uri="{28A0092B-C50C-407E-A947-70E740481C1C}">
+                          <a14:useLocalDpi xmlns:a14="http://schemas.microsoft.com/office/drawing/2010/main" val="0"/>
+                        </a:ext>
+                      </a:extLst>
+                    </a:blip>
+                    <a:srcRect/>
+                    <a:stretch>
+                      <a:fillRect/>
+                    </a:stretch>
+                  </pic:blipFill>
+                  <pic:spPr bwMode="auto">
+                    <a:xfrm>
+                      <a:off x="0" y="0"/>
+                      <a:ext cx="5943600" cy="4490403"/>
+                    </a:xfrm>
+                    <a:prstGeom prst="rect">
+                      <a:avLst/>
+                    </a:prstGeom>
+                    <a:noFill/>
+                    <a:ln>
+                      <a:noFill/>
+                    </a:ln>
+                  </pic:spPr>
+                </pic:pic>
+              </a:graphicData>
+            </a:graphic>
+          </wp:inline>
+        </w:drawing>
+      </w:r>
     </w:p>
     <w:p>
       <w:pPr>
@@ -2334,6 +2374,65 @@
           <w:szCs w:val="32"/>
         </w:rPr>
       </w:pPr>
+      <w:r>
+        <w:rPr>
+          <w:rFonts w:eastAsiaTheme="minorHAnsi" w:cstheme="minorBidi"/>
+          <w:noProof/>
+          <w:sz w:val="32"/>
+          <w:szCs w:val="32"/>
+        </w:rPr>
+        <w:lastRenderedPageBreak/>
+        <w:drawing>
+          <wp:inline distT="0" distB="0" distL="0" distR="0">
+            <wp:extent cx="5943600" cy="4536824"/>
+            <wp:effectExtent l="0" t="0" r="0" b="0"/>
+            <wp:docPr id="12" name="Picture 12" descr="C:\Users\Vivek\Downloads\forward.png"/>
+            <wp:cNvGraphicFramePr>
+              <a:graphicFrameLocks xmlns:a="http://schemas.openxmlformats.org/drawingml/2006/main" noChangeAspect="1"/>
+            </wp:cNvGraphicFramePr>
+            <a:graphic xmlns:a="http://schemas.openxmlformats.org/drawingml/2006/main">
+              <a:graphicData uri="http://schemas.openxmlformats.org/drawingml/2006/picture">
+                <pic:pic xmlns:pic="http://schemas.openxmlformats.org/drawingml/2006/picture">
+                  <pic:nvPicPr>
+                    <pic:cNvPr id="0" name="Picture 3" descr="C:\Users\Vivek\Downloads\forward.png"/>
+                    <pic:cNvPicPr>
+                      <a:picLocks noChangeAspect="1" noChangeArrowheads="1"/>
+                    </pic:cNvPicPr>
+                  </pic:nvPicPr>
+                  <pic:blipFill>
+                    <a:blip r:embed="rId13">
+                      <a:extLst>
+                        <a:ext uri="{28A0092B-C50C-407E-A947-70E740481C1C}">
+                          <a14:useLocalDpi xmlns:a14="http://schemas.microsoft.com/office/drawing/2010/main" val="0"/>
+                        </a:ext>
+                      </a:extLst>
+                    </a:blip>
+                    <a:srcRect/>
+                    <a:stretch>
+                      <a:fillRect/>
+                    </a:stretch>
+                  </pic:blipFill>
+                  <pic:spPr bwMode="auto">
+                    <a:xfrm>
+                      <a:off x="0" y="0"/>
+                      <a:ext cx="5943600" cy="4536824"/>
+                    </a:xfrm>
+                    <a:prstGeom prst="rect">
+                      <a:avLst/>
+                    </a:prstGeom>
+                    <a:noFill/>
+                    <a:ln>
+                      <a:noFill/>
+                    </a:ln>
+                  </pic:spPr>
+                </pic:pic>
+              </a:graphicData>
+            </a:graphic>
+          </wp:inline>
+        </w:drawing>
+      </w:r>
+      <w:bookmarkStart w:id="0" w:name="_GoBack"/>
+      <w:bookmarkEnd w:id="0"/>
     </w:p>
     <w:p>
       <w:pPr>
@@ -2557,6 +2656,63 @@
           <w:szCs w:val="32"/>
         </w:rPr>
       </w:pPr>
+      <w:r>
+        <w:rPr>
+          <w:rFonts w:eastAsiaTheme="minorHAnsi" w:cstheme="minorBidi"/>
+          <w:noProof/>
+          <w:sz w:val="32"/>
+          <w:szCs w:val="32"/>
+        </w:rPr>
+        <w:lastRenderedPageBreak/>
+        <w:drawing>
+          <wp:inline distT="0" distB="0" distL="0" distR="0">
+            <wp:extent cx="5943600" cy="3021997"/>
+            <wp:effectExtent l="0" t="0" r="0" b="6985"/>
+            <wp:docPr id="10" name="Picture 10" descr="C:\Users\Vivek\Downloads\backward.png"/>
+            <wp:cNvGraphicFramePr>
+              <a:graphicFrameLocks xmlns:a="http://schemas.openxmlformats.org/drawingml/2006/main" noChangeAspect="1"/>
+            </wp:cNvGraphicFramePr>
+            <a:graphic xmlns:a="http://schemas.openxmlformats.org/drawingml/2006/main">
+              <a:graphicData uri="http://schemas.openxmlformats.org/drawingml/2006/picture">
+                <pic:pic xmlns:pic="http://schemas.openxmlformats.org/drawingml/2006/picture">
+                  <pic:nvPicPr>
+                    <pic:cNvPr id="0" name="Picture 1" descr="C:\Users\Vivek\Downloads\backward.png"/>
+                    <pic:cNvPicPr>
+                      <a:picLocks noChangeAspect="1" noChangeArrowheads="1"/>
+                    </pic:cNvPicPr>
+                  </pic:nvPicPr>
+                  <pic:blipFill>
+                    <a:blip r:embed="rId14">
+                      <a:extLst>
+                        <a:ext uri="{28A0092B-C50C-407E-A947-70E740481C1C}">
+                          <a14:useLocalDpi xmlns:a14="http://schemas.microsoft.com/office/drawing/2010/main" val="0"/>
+                        </a:ext>
+                      </a:extLst>
+                    </a:blip>
+                    <a:srcRect/>
+                    <a:stretch>
+                      <a:fillRect/>
+                    </a:stretch>
+                  </pic:blipFill>
+                  <pic:spPr bwMode="auto">
+                    <a:xfrm>
+                      <a:off x="0" y="0"/>
+                      <a:ext cx="5943600" cy="3021997"/>
+                    </a:xfrm>
+                    <a:prstGeom prst="rect">
+                      <a:avLst/>
+                    </a:prstGeom>
+                    <a:noFill/>
+                    <a:ln>
+                      <a:noFill/>
+                    </a:ln>
+                  </pic:spPr>
+                </pic:pic>
+              </a:graphicData>
+            </a:graphic>
+          </wp:inline>
+        </w:drawing>
+      </w:r>
     </w:p>
     <w:p>
       <w:pPr>
@@ -2653,44 +2809,902 @@
           <w:sz w:val="32"/>
           <w:szCs w:val="32"/>
         </w:rPr>
+        <w:t>read_size</w:t>
+      </w:r>
+      <w:proofErr w:type="spellEnd"/>
+      <w:r>
+        <w:rPr>
+          <w:rFonts w:eastAsiaTheme="minorHAnsi" w:cstheme="minorBidi"/>
+          <w:sz w:val="32"/>
+          <w:szCs w:val="32"/>
+        </w:rPr>
+        <w:t xml:space="preserve"> &lt;- </w:t>
+      </w:r>
+      <w:proofErr w:type="gramStart"/>
+      <w:r>
+        <w:rPr>
+          <w:rFonts w:eastAsiaTheme="minorHAnsi" w:cstheme="minorBidi"/>
+          <w:sz w:val="32"/>
+          <w:szCs w:val="32"/>
+        </w:rPr>
+        <w:t>floor(</w:t>
+      </w:r>
+      <w:proofErr w:type="gramEnd"/>
+      <w:r>
+        <w:rPr>
+          <w:rFonts w:eastAsiaTheme="minorHAnsi" w:cstheme="minorBidi"/>
+          <w:sz w:val="32"/>
+          <w:szCs w:val="32"/>
+        </w:rPr>
+        <w:t xml:space="preserve">0.80 * </w:t>
+      </w:r>
+      <w:proofErr w:type="spellStart"/>
+      <w:r>
+        <w:rPr>
+          <w:rFonts w:eastAsiaTheme="minorHAnsi" w:cstheme="minorBidi"/>
+          <w:sz w:val="32"/>
+          <w:szCs w:val="32"/>
+        </w:rPr>
+        <w:t>nrow</w:t>
+      </w:r>
+      <w:proofErr w:type="spellEnd"/>
+      <w:r>
+        <w:rPr>
+          <w:rFonts w:eastAsiaTheme="minorHAnsi" w:cstheme="minorBidi"/>
+          <w:sz w:val="32"/>
+          <w:szCs w:val="32"/>
+        </w:rPr>
+        <w:t>(</w:t>
+      </w:r>
+      <w:proofErr w:type="spellStart"/>
+      <w:r>
+        <w:rPr>
+          <w:rFonts w:eastAsiaTheme="minorHAnsi" w:cstheme="minorBidi"/>
+          <w:sz w:val="32"/>
+          <w:szCs w:val="32"/>
+        </w:rPr>
+        <w:t>inputRead</w:t>
+      </w:r>
+      <w:proofErr w:type="spellEnd"/>
+      <w:r>
+        <w:rPr>
+          <w:rFonts w:eastAsiaTheme="minorHAnsi" w:cstheme="minorBidi"/>
+          <w:sz w:val="32"/>
+          <w:szCs w:val="32"/>
+        </w:rPr>
+        <w:t>))</w:t>
+      </w:r>
+    </w:p>
+    <w:p>
+      <w:pPr>
+        <w:pStyle w:val="NoSpacing"/>
+        <w:jc w:val="both"/>
+        <w:rPr>
+          <w:rFonts w:eastAsiaTheme="minorHAnsi" w:cstheme="minorBidi"/>
+          <w:sz w:val="32"/>
+          <w:szCs w:val="32"/>
+        </w:rPr>
+      </w:pPr>
+    </w:p>
+    <w:p>
+      <w:pPr>
+        <w:pStyle w:val="NoSpacing"/>
+        <w:jc w:val="both"/>
+        <w:rPr>
+          <w:rFonts w:eastAsiaTheme="minorHAnsi" w:cstheme="minorBidi"/>
+          <w:sz w:val="32"/>
+          <w:szCs w:val="32"/>
+        </w:rPr>
+      </w:pPr>
+      <w:r>
+        <w:rPr>
+          <w:rFonts w:eastAsiaTheme="minorHAnsi" w:cstheme="minorBidi"/>
+          <w:sz w:val="32"/>
+          <w:szCs w:val="32"/>
+        </w:rPr>
+        <w:t>#</w:t>
+      </w:r>
+      <w:proofErr w:type="gramStart"/>
+      <w:r>
+        <w:rPr>
+          <w:rFonts w:eastAsiaTheme="minorHAnsi" w:cstheme="minorBidi"/>
+          <w:sz w:val="32"/>
+          <w:szCs w:val="32"/>
+        </w:rPr>
+        <w:t>Set</w:t>
+      </w:r>
+      <w:proofErr w:type="gramEnd"/>
+      <w:r>
+        <w:rPr>
+          <w:rFonts w:eastAsiaTheme="minorHAnsi" w:cstheme="minorBidi"/>
+          <w:sz w:val="32"/>
+          <w:szCs w:val="32"/>
+        </w:rPr>
+        <w:t xml:space="preserve"> the seed to make your partition </w:t>
+      </w:r>
+      <w:proofErr w:type="spellStart"/>
+      <w:r>
+        <w:rPr>
+          <w:rFonts w:eastAsiaTheme="minorHAnsi" w:cstheme="minorBidi"/>
+          <w:sz w:val="32"/>
+          <w:szCs w:val="32"/>
+        </w:rPr>
+        <w:t>reproductible</w:t>
+      </w:r>
+      <w:proofErr w:type="spellEnd"/>
+    </w:p>
+    <w:p>
+      <w:pPr>
+        <w:pStyle w:val="NoSpacing"/>
+        <w:jc w:val="both"/>
+        <w:rPr>
+          <w:rFonts w:eastAsiaTheme="minorHAnsi" w:cstheme="minorBidi"/>
+          <w:sz w:val="32"/>
+          <w:szCs w:val="32"/>
+        </w:rPr>
+      </w:pPr>
+      <w:proofErr w:type="spellStart"/>
+      <w:proofErr w:type="gramStart"/>
+      <w:r>
+        <w:rPr>
+          <w:rFonts w:eastAsiaTheme="minorHAnsi" w:cstheme="minorBidi"/>
+          <w:sz w:val="32"/>
+          <w:szCs w:val="32"/>
+        </w:rPr>
+        <w:t>set.seed</w:t>
+      </w:r>
+      <w:proofErr w:type="spellEnd"/>
+      <w:r>
+        <w:rPr>
+          <w:rFonts w:eastAsiaTheme="minorHAnsi" w:cstheme="minorBidi"/>
+          <w:sz w:val="32"/>
+          <w:szCs w:val="32"/>
+        </w:rPr>
+        <w:t>(</w:t>
+      </w:r>
+      <w:proofErr w:type="gramEnd"/>
+      <w:r>
+        <w:rPr>
+          <w:rFonts w:eastAsiaTheme="minorHAnsi" w:cstheme="minorBidi"/>
+          <w:sz w:val="32"/>
+          <w:szCs w:val="32"/>
+        </w:rPr>
+        <w:t>80)</w:t>
+      </w:r>
+    </w:p>
+    <w:p>
+      <w:pPr>
+        <w:pStyle w:val="NoSpacing"/>
+        <w:jc w:val="both"/>
+        <w:rPr>
+          <w:rFonts w:eastAsiaTheme="minorHAnsi" w:cstheme="minorBidi"/>
+          <w:sz w:val="32"/>
+          <w:szCs w:val="32"/>
+        </w:rPr>
+      </w:pPr>
+      <w:proofErr w:type="spellStart"/>
+      <w:r>
+        <w:rPr>
+          <w:rFonts w:eastAsiaTheme="minorHAnsi" w:cstheme="minorBidi"/>
+          <w:sz w:val="32"/>
+          <w:szCs w:val="32"/>
+        </w:rPr>
+        <w:t>train_data_ind</w:t>
+      </w:r>
+      <w:proofErr w:type="spellEnd"/>
+      <w:r>
+        <w:rPr>
+          <w:rFonts w:eastAsiaTheme="minorHAnsi" w:cstheme="minorBidi"/>
+          <w:sz w:val="32"/>
+          <w:szCs w:val="32"/>
+        </w:rPr>
+        <w:t xml:space="preserve"> &lt;- </w:t>
+      </w:r>
+      <w:proofErr w:type="gramStart"/>
+      <w:r>
+        <w:rPr>
+          <w:rFonts w:eastAsiaTheme="minorHAnsi" w:cstheme="minorBidi"/>
+          <w:sz w:val="32"/>
+          <w:szCs w:val="32"/>
+        </w:rPr>
+        <w:t>sample(</w:t>
+      </w:r>
+      <w:proofErr w:type="spellStart"/>
+      <w:proofErr w:type="gramEnd"/>
+      <w:r>
+        <w:rPr>
+          <w:rFonts w:eastAsiaTheme="minorHAnsi" w:cstheme="minorBidi"/>
+          <w:sz w:val="32"/>
+          <w:szCs w:val="32"/>
+        </w:rPr>
+        <w:t>seq_len</w:t>
+      </w:r>
+      <w:proofErr w:type="spellEnd"/>
+      <w:r>
+        <w:rPr>
+          <w:rFonts w:eastAsiaTheme="minorHAnsi" w:cstheme="minorBidi"/>
+          <w:sz w:val="32"/>
+          <w:szCs w:val="32"/>
+        </w:rPr>
+        <w:t>(</w:t>
+      </w:r>
+      <w:proofErr w:type="spellStart"/>
+      <w:r>
+        <w:rPr>
+          <w:rFonts w:eastAsiaTheme="minorHAnsi" w:cstheme="minorBidi"/>
+          <w:sz w:val="32"/>
+          <w:szCs w:val="32"/>
+        </w:rPr>
+        <w:t>nrow</w:t>
+      </w:r>
+      <w:proofErr w:type="spellEnd"/>
+      <w:r>
+        <w:rPr>
+          <w:rFonts w:eastAsiaTheme="minorHAnsi" w:cstheme="minorBidi"/>
+          <w:sz w:val="32"/>
+          <w:szCs w:val="32"/>
+        </w:rPr>
+        <w:t>(</w:t>
+      </w:r>
+      <w:proofErr w:type="spellStart"/>
+      <w:r>
+        <w:rPr>
+          <w:rFonts w:eastAsiaTheme="minorHAnsi" w:cstheme="minorBidi"/>
+          <w:sz w:val="32"/>
+          <w:szCs w:val="32"/>
+        </w:rPr>
+        <w:t>inputRead</w:t>
+      </w:r>
+      <w:proofErr w:type="spellEnd"/>
+      <w:r>
+        <w:rPr>
+          <w:rFonts w:eastAsiaTheme="minorHAnsi" w:cstheme="minorBidi"/>
+          <w:sz w:val="32"/>
+          <w:szCs w:val="32"/>
+        </w:rPr>
+        <w:t xml:space="preserve">)), size = </w:t>
+      </w:r>
+      <w:proofErr w:type="spellStart"/>
+      <w:r>
+        <w:rPr>
+          <w:rFonts w:eastAsiaTheme="minorHAnsi" w:cstheme="minorBidi"/>
+          <w:sz w:val="32"/>
+          <w:szCs w:val="32"/>
+        </w:rPr>
+        <w:t>read_size</w:t>
+      </w:r>
+      <w:proofErr w:type="spellEnd"/>
+      <w:r>
+        <w:rPr>
+          <w:rFonts w:eastAsiaTheme="minorHAnsi" w:cstheme="minorBidi"/>
+          <w:sz w:val="32"/>
+          <w:szCs w:val="32"/>
+        </w:rPr>
+        <w:t>)</w:t>
+      </w:r>
+    </w:p>
+    <w:p>
+      <w:pPr>
+        <w:pStyle w:val="NoSpacing"/>
+        <w:jc w:val="both"/>
+        <w:rPr>
+          <w:rFonts w:eastAsiaTheme="minorHAnsi" w:cstheme="minorBidi"/>
+          <w:sz w:val="32"/>
+          <w:szCs w:val="32"/>
+        </w:rPr>
+      </w:pPr>
+    </w:p>
+    <w:p>
+      <w:pPr>
+        <w:pStyle w:val="NoSpacing"/>
+        <w:jc w:val="both"/>
+        <w:rPr>
+          <w:rFonts w:eastAsiaTheme="minorHAnsi" w:cstheme="minorBidi"/>
+          <w:sz w:val="32"/>
+          <w:szCs w:val="32"/>
+        </w:rPr>
+      </w:pPr>
+      <w:r>
+        <w:rPr>
+          <w:rFonts w:eastAsiaTheme="minorHAnsi" w:cstheme="minorBidi"/>
+          <w:sz w:val="32"/>
+          <w:szCs w:val="32"/>
+        </w:rPr>
+        <w:t xml:space="preserve">#Split the data into </w:t>
+      </w:r>
+      <w:proofErr w:type="spellStart"/>
+      <w:r>
+        <w:rPr>
+          <w:rFonts w:eastAsiaTheme="minorHAnsi" w:cstheme="minorBidi"/>
+          <w:sz w:val="32"/>
+          <w:szCs w:val="32"/>
+        </w:rPr>
+        <w:t>train_dataing</w:t>
+      </w:r>
+      <w:proofErr w:type="spellEnd"/>
+      <w:r>
+        <w:rPr>
+          <w:rFonts w:eastAsiaTheme="minorHAnsi" w:cstheme="minorBidi"/>
+          <w:sz w:val="32"/>
+          <w:szCs w:val="32"/>
+        </w:rPr>
+        <w:t xml:space="preserve"> and </w:t>
+      </w:r>
+      <w:proofErr w:type="spellStart"/>
+      <w:r>
+        <w:rPr>
+          <w:rFonts w:eastAsiaTheme="minorHAnsi" w:cstheme="minorBidi"/>
+          <w:sz w:val="32"/>
+          <w:szCs w:val="32"/>
+        </w:rPr>
+        <w:t>test_dataing</w:t>
+      </w:r>
+      <w:proofErr w:type="spellEnd"/>
+    </w:p>
+    <w:p>
+      <w:pPr>
+        <w:pStyle w:val="NoSpacing"/>
+        <w:jc w:val="both"/>
+        <w:rPr>
+          <w:rFonts w:eastAsiaTheme="minorHAnsi" w:cstheme="minorBidi"/>
+          <w:sz w:val="32"/>
+          <w:szCs w:val="32"/>
+        </w:rPr>
+      </w:pPr>
+      <w:proofErr w:type="spellStart"/>
+      <w:r>
+        <w:rPr>
+          <w:rFonts w:eastAsiaTheme="minorHAnsi" w:cstheme="minorBidi"/>
+          <w:sz w:val="32"/>
+          <w:szCs w:val="32"/>
+        </w:rPr>
+        <w:t>train_data</w:t>
+      </w:r>
+      <w:proofErr w:type="spellEnd"/>
+      <w:r>
+        <w:rPr>
+          <w:rFonts w:eastAsiaTheme="minorHAnsi" w:cstheme="minorBidi"/>
+          <w:sz w:val="32"/>
+          <w:szCs w:val="32"/>
+        </w:rPr>
+        <w:t xml:space="preserve"> &lt;- </w:t>
+      </w:r>
+      <w:proofErr w:type="spellStart"/>
+      <w:proofErr w:type="gramStart"/>
+      <w:r>
+        <w:rPr>
+          <w:rFonts w:eastAsiaTheme="minorHAnsi" w:cstheme="minorBidi"/>
+          <w:sz w:val="32"/>
+          <w:szCs w:val="32"/>
+        </w:rPr>
+        <w:t>inputRead</w:t>
+      </w:r>
+      <w:proofErr w:type="spellEnd"/>
+      <w:r>
+        <w:rPr>
+          <w:rFonts w:eastAsiaTheme="minorHAnsi" w:cstheme="minorBidi"/>
+          <w:sz w:val="32"/>
+          <w:szCs w:val="32"/>
+        </w:rPr>
+        <w:t>[</w:t>
+      </w:r>
+      <w:proofErr w:type="spellStart"/>
+      <w:proofErr w:type="gramEnd"/>
+      <w:r>
+        <w:rPr>
+          <w:rFonts w:eastAsiaTheme="minorHAnsi" w:cstheme="minorBidi"/>
+          <w:sz w:val="32"/>
+          <w:szCs w:val="32"/>
+        </w:rPr>
+        <w:t>train_data_ind</w:t>
+      </w:r>
+      <w:proofErr w:type="spellEnd"/>
+      <w:r>
+        <w:rPr>
+          <w:rFonts w:eastAsiaTheme="minorHAnsi" w:cstheme="minorBidi"/>
+          <w:sz w:val="32"/>
+          <w:szCs w:val="32"/>
+        </w:rPr>
+        <w:t>, ]</w:t>
+      </w:r>
+    </w:p>
+    <w:p>
+      <w:pPr>
+        <w:pStyle w:val="NoSpacing"/>
+        <w:jc w:val="both"/>
+        <w:rPr>
+          <w:rFonts w:eastAsiaTheme="minorHAnsi" w:cstheme="minorBidi"/>
+          <w:sz w:val="32"/>
+          <w:szCs w:val="32"/>
+        </w:rPr>
+      </w:pPr>
+      <w:proofErr w:type="spellStart"/>
+      <w:r>
+        <w:rPr>
+          <w:rFonts w:eastAsiaTheme="minorHAnsi" w:cstheme="minorBidi"/>
+          <w:sz w:val="32"/>
+          <w:szCs w:val="32"/>
+        </w:rPr>
+        <w:t>test_data</w:t>
+      </w:r>
+      <w:proofErr w:type="spellEnd"/>
+      <w:r>
+        <w:rPr>
+          <w:rFonts w:eastAsiaTheme="minorHAnsi" w:cstheme="minorBidi"/>
+          <w:sz w:val="32"/>
+          <w:szCs w:val="32"/>
+        </w:rPr>
+        <w:t xml:space="preserve"> &lt;- </w:t>
+      </w:r>
+      <w:proofErr w:type="spellStart"/>
+      <w:proofErr w:type="gramStart"/>
+      <w:r>
+        <w:rPr>
+          <w:rFonts w:eastAsiaTheme="minorHAnsi" w:cstheme="minorBidi"/>
+          <w:sz w:val="32"/>
+          <w:szCs w:val="32"/>
+        </w:rPr>
+        <w:t>inputRead</w:t>
+      </w:r>
+      <w:proofErr w:type="spellEnd"/>
+      <w:r>
+        <w:rPr>
+          <w:rFonts w:eastAsiaTheme="minorHAnsi" w:cstheme="minorBidi"/>
+          <w:sz w:val="32"/>
+          <w:szCs w:val="32"/>
+        </w:rPr>
+        <w:t>[</w:t>
+      </w:r>
+      <w:proofErr w:type="gramEnd"/>
+      <w:r>
+        <w:rPr>
+          <w:rFonts w:eastAsiaTheme="minorHAnsi" w:cstheme="minorBidi"/>
+          <w:sz w:val="32"/>
+          <w:szCs w:val="32"/>
+        </w:rPr>
+        <w:t>-</w:t>
+      </w:r>
+      <w:proofErr w:type="spellStart"/>
+      <w:r>
+        <w:rPr>
+          <w:rFonts w:eastAsiaTheme="minorHAnsi" w:cstheme="minorBidi"/>
+          <w:sz w:val="32"/>
+          <w:szCs w:val="32"/>
+        </w:rPr>
+        <w:t>train_data_ind</w:t>
+      </w:r>
+      <w:proofErr w:type="spellEnd"/>
+      <w:r>
+        <w:rPr>
+          <w:rFonts w:eastAsiaTheme="minorHAnsi" w:cstheme="minorBidi"/>
+          <w:sz w:val="32"/>
+          <w:szCs w:val="32"/>
+        </w:rPr>
+        <w:t>, ]</w:t>
+      </w:r>
+    </w:p>
+    <w:p>
+      <w:pPr>
+        <w:pStyle w:val="NoSpacing"/>
+        <w:jc w:val="both"/>
+        <w:rPr>
+          <w:rFonts w:eastAsiaTheme="minorHAnsi" w:cstheme="minorBidi"/>
+          <w:sz w:val="32"/>
+          <w:szCs w:val="32"/>
+        </w:rPr>
+      </w:pPr>
+    </w:p>
+    <w:p>
+      <w:pPr>
+        <w:pStyle w:val="NoSpacing"/>
+        <w:jc w:val="both"/>
+        <w:rPr>
+          <w:rFonts w:eastAsiaTheme="minorHAnsi" w:cstheme="minorBidi"/>
+          <w:sz w:val="32"/>
+          <w:szCs w:val="32"/>
+        </w:rPr>
+      </w:pPr>
+      <w:r>
+        <w:rPr>
+          <w:rFonts w:eastAsiaTheme="minorHAnsi" w:cstheme="minorBidi"/>
+          <w:sz w:val="32"/>
+          <w:szCs w:val="32"/>
+        </w:rPr>
+        <w:t>Finally, we trained this data as follows,</w:t>
+      </w:r>
+    </w:p>
+    <w:p>
+      <w:pPr>
+        <w:pStyle w:val="NoSpacing"/>
+        <w:jc w:val="both"/>
+        <w:rPr>
+          <w:rFonts w:eastAsiaTheme="minorHAnsi" w:cstheme="minorBidi"/>
+          <w:sz w:val="32"/>
+          <w:szCs w:val="32"/>
+        </w:rPr>
+      </w:pPr>
+    </w:p>
+    <w:p>
+      <w:pPr>
+        <w:pStyle w:val="NoSpacing"/>
+        <w:jc w:val="both"/>
+        <w:rPr>
+          <w:rFonts w:eastAsiaTheme="minorHAnsi" w:cstheme="minorBidi"/>
+          <w:sz w:val="32"/>
+          <w:szCs w:val="32"/>
+        </w:rPr>
+      </w:pPr>
+      <w:r>
+        <w:rPr>
+          <w:rFonts w:eastAsiaTheme="minorHAnsi" w:cstheme="minorBidi"/>
+          <w:sz w:val="32"/>
+          <w:szCs w:val="32"/>
+        </w:rPr>
+        <w:t>#Modified Linear Model</w:t>
+      </w:r>
+    </w:p>
+    <w:p>
+      <w:pPr>
+        <w:pStyle w:val="NoSpacing"/>
+        <w:jc w:val="both"/>
+        <w:rPr>
+          <w:rFonts w:eastAsiaTheme="minorHAnsi" w:cstheme="minorBidi"/>
+          <w:sz w:val="32"/>
+          <w:szCs w:val="32"/>
+        </w:rPr>
+      </w:pPr>
+      <w:proofErr w:type="spellStart"/>
+      <w:r>
+        <w:rPr>
+          <w:rFonts w:eastAsiaTheme="minorHAnsi" w:cstheme="minorBidi"/>
+          <w:sz w:val="32"/>
+          <w:szCs w:val="32"/>
+        </w:rPr>
         <w:lastRenderedPageBreak/>
-        <w:t>read_size</w:t>
-      </w:r>
-      <w:proofErr w:type="spellEnd"/>
-      <w:r>
-        <w:rPr>
-          <w:rFonts w:eastAsiaTheme="minorHAnsi" w:cstheme="minorBidi"/>
-          <w:sz w:val="32"/>
-          <w:szCs w:val="32"/>
-        </w:rPr>
-        <w:t xml:space="preserve"> &lt;- </w:t>
-      </w:r>
-      <w:proofErr w:type="gramStart"/>
-      <w:r>
-        <w:rPr>
-          <w:rFonts w:eastAsiaTheme="minorHAnsi" w:cstheme="minorBidi"/>
-          <w:sz w:val="32"/>
-          <w:szCs w:val="32"/>
-        </w:rPr>
-        <w:t>floor(</w:t>
-      </w:r>
-      <w:proofErr w:type="gramEnd"/>
-      <w:r>
-        <w:rPr>
-          <w:rFonts w:eastAsiaTheme="minorHAnsi" w:cstheme="minorBidi"/>
-          <w:sz w:val="32"/>
-          <w:szCs w:val="32"/>
-        </w:rPr>
-        <w:t xml:space="preserve">0.80 * </w:t>
-      </w:r>
-      <w:proofErr w:type="spellStart"/>
-      <w:r>
-        <w:rPr>
-          <w:rFonts w:eastAsiaTheme="minorHAnsi" w:cstheme="minorBidi"/>
-          <w:sz w:val="32"/>
-          <w:szCs w:val="32"/>
-        </w:rPr>
-        <w:t>nrow</w:t>
+        <w:t>lm.fit</w:t>
+      </w:r>
+      <w:proofErr w:type="spellEnd"/>
+      <w:r>
+        <w:rPr>
+          <w:rFonts w:eastAsiaTheme="minorHAnsi" w:cstheme="minorBidi"/>
+          <w:sz w:val="32"/>
+          <w:szCs w:val="32"/>
+        </w:rPr>
+        <w:t>&lt;-</w:t>
+      </w:r>
+      <w:proofErr w:type="gramStart"/>
+      <w:r>
+        <w:rPr>
+          <w:rFonts w:eastAsiaTheme="minorHAnsi" w:cstheme="minorBidi"/>
+          <w:sz w:val="32"/>
+          <w:szCs w:val="32"/>
+        </w:rPr>
+        <w:t>lm(</w:t>
+      </w:r>
+      <w:proofErr w:type="gramEnd"/>
+      <w:r>
+        <w:rPr>
+          <w:rFonts w:eastAsiaTheme="minorHAnsi" w:cstheme="minorBidi"/>
+          <w:sz w:val="32"/>
+          <w:szCs w:val="32"/>
+        </w:rPr>
+        <w:t>kWh~</w:t>
+      </w:r>
+      <w:r>
+        <w:rPr>
+          <w:rFonts w:eastAsiaTheme="minorHAnsi" w:cstheme="minorBidi"/>
+          <w:sz w:val="32"/>
+          <w:szCs w:val="32"/>
+        </w:rPr>
+        <w:t xml:space="preserve"> </w:t>
+      </w:r>
+      <w:r>
+        <w:rPr>
+          <w:rFonts w:eastAsiaTheme="minorHAnsi" w:cstheme="minorBidi"/>
+          <w:sz w:val="32"/>
+          <w:szCs w:val="32"/>
+        </w:rPr>
+        <w:t>hour+</w:t>
+      </w:r>
+      <w:r>
+        <w:rPr>
+          <w:rFonts w:eastAsiaTheme="minorHAnsi" w:cstheme="minorBidi"/>
+          <w:sz w:val="32"/>
+          <w:szCs w:val="32"/>
+        </w:rPr>
+        <w:t xml:space="preserve"> </w:t>
+      </w:r>
+      <w:proofErr w:type="spellStart"/>
+      <w:r>
+        <w:rPr>
+          <w:rFonts w:eastAsiaTheme="minorHAnsi" w:cstheme="minorBidi"/>
+          <w:sz w:val="32"/>
+          <w:szCs w:val="32"/>
+        </w:rPr>
+        <w:t>Peakhour</w:t>
+      </w:r>
+      <w:proofErr w:type="spellEnd"/>
+      <w:r>
+        <w:rPr>
+          <w:rFonts w:eastAsiaTheme="minorHAnsi" w:cstheme="minorBidi"/>
+          <w:sz w:val="32"/>
+          <w:szCs w:val="32"/>
+        </w:rPr>
+        <w:t xml:space="preserve"> </w:t>
+      </w:r>
+      <w:r>
+        <w:rPr>
+          <w:rFonts w:eastAsiaTheme="minorHAnsi" w:cstheme="minorBidi"/>
+          <w:sz w:val="32"/>
+          <w:szCs w:val="32"/>
+        </w:rPr>
+        <w:t>+</w:t>
+      </w:r>
+      <w:r>
+        <w:rPr>
+          <w:rFonts w:eastAsiaTheme="minorHAnsi" w:cstheme="minorBidi"/>
+          <w:sz w:val="32"/>
+          <w:szCs w:val="32"/>
+        </w:rPr>
+        <w:t xml:space="preserve"> </w:t>
+      </w:r>
+      <w:r>
+        <w:rPr>
+          <w:rFonts w:eastAsiaTheme="minorHAnsi" w:cstheme="minorBidi"/>
+          <w:sz w:val="32"/>
+          <w:szCs w:val="32"/>
+        </w:rPr>
+        <w:t>month</w:t>
+      </w:r>
+      <w:r>
+        <w:rPr>
+          <w:rFonts w:eastAsiaTheme="minorHAnsi" w:cstheme="minorBidi"/>
+          <w:sz w:val="32"/>
+          <w:szCs w:val="32"/>
+        </w:rPr>
+        <w:t xml:space="preserve"> </w:t>
+      </w:r>
+      <w:r>
+        <w:rPr>
+          <w:rFonts w:eastAsiaTheme="minorHAnsi" w:cstheme="minorBidi"/>
+          <w:sz w:val="32"/>
+          <w:szCs w:val="32"/>
+        </w:rPr>
+        <w:t>+</w:t>
+      </w:r>
+      <w:r>
+        <w:rPr>
+          <w:rFonts w:eastAsiaTheme="minorHAnsi" w:cstheme="minorBidi"/>
+          <w:sz w:val="32"/>
+          <w:szCs w:val="32"/>
+        </w:rPr>
+        <w:t xml:space="preserve"> </w:t>
+      </w:r>
+      <w:r>
+        <w:rPr>
+          <w:rFonts w:eastAsiaTheme="minorHAnsi" w:cstheme="minorBidi"/>
+          <w:sz w:val="32"/>
+          <w:szCs w:val="32"/>
+        </w:rPr>
+        <w:t>Humidity</w:t>
+      </w:r>
+      <w:r>
+        <w:rPr>
+          <w:rFonts w:eastAsiaTheme="minorHAnsi"/>
+        </w:rPr>
+        <w:t xml:space="preserve"> </w:t>
+      </w:r>
+      <w:r>
+        <w:rPr>
+          <w:rFonts w:eastAsiaTheme="minorHAnsi" w:cstheme="minorBidi"/>
+          <w:sz w:val="32"/>
+          <w:szCs w:val="32"/>
+        </w:rPr>
+        <w:t>+</w:t>
+      </w:r>
+      <w:proofErr w:type="spellStart"/>
+      <w:r>
+        <w:rPr>
+          <w:rFonts w:eastAsiaTheme="minorHAnsi" w:cstheme="minorBidi"/>
+          <w:sz w:val="32"/>
+          <w:szCs w:val="32"/>
+        </w:rPr>
+        <w:t>Dew_PointF</w:t>
+      </w:r>
+      <w:proofErr w:type="spellEnd"/>
+      <w:r>
+        <w:rPr>
+          <w:rFonts w:eastAsiaTheme="minorHAnsi" w:cstheme="minorBidi"/>
+          <w:sz w:val="32"/>
+          <w:szCs w:val="32"/>
+        </w:rPr>
+        <w:t xml:space="preserve"> </w:t>
+      </w:r>
+      <w:r>
+        <w:rPr>
+          <w:rFonts w:eastAsiaTheme="minorHAnsi" w:cstheme="minorBidi"/>
+          <w:sz w:val="32"/>
+          <w:szCs w:val="32"/>
+        </w:rPr>
+        <w:t>+</w:t>
+      </w:r>
+      <w:r>
+        <w:rPr>
+          <w:rFonts w:eastAsiaTheme="minorHAnsi" w:cstheme="minorBidi"/>
+          <w:sz w:val="32"/>
+          <w:szCs w:val="32"/>
+        </w:rPr>
+        <w:t xml:space="preserve"> </w:t>
+      </w:r>
+      <w:r>
+        <w:rPr>
+          <w:rFonts w:eastAsiaTheme="minorHAnsi" w:cstheme="minorBidi"/>
+          <w:sz w:val="32"/>
+          <w:szCs w:val="32"/>
+        </w:rPr>
+        <w:t>Temperature</w:t>
+      </w:r>
+      <w:r>
+        <w:rPr>
+          <w:rFonts w:eastAsiaTheme="minorHAnsi" w:cstheme="minorBidi"/>
+          <w:sz w:val="32"/>
+          <w:szCs w:val="32"/>
+        </w:rPr>
+        <w:t xml:space="preserve"> </w:t>
+      </w:r>
+      <w:r>
+        <w:rPr>
+          <w:rFonts w:eastAsiaTheme="minorHAnsi" w:cstheme="minorBidi"/>
+          <w:sz w:val="32"/>
+          <w:szCs w:val="32"/>
+        </w:rPr>
+        <w:t xml:space="preserve">, data = </w:t>
+      </w:r>
+      <w:proofErr w:type="spellStart"/>
+      <w:r>
+        <w:rPr>
+          <w:rFonts w:eastAsiaTheme="minorHAnsi" w:cstheme="minorBidi"/>
+          <w:sz w:val="32"/>
+          <w:szCs w:val="32"/>
+        </w:rPr>
+        <w:t>train_data</w:t>
+      </w:r>
+      <w:proofErr w:type="spellEnd"/>
+      <w:r>
+        <w:rPr>
+          <w:rFonts w:eastAsiaTheme="minorHAnsi" w:cstheme="minorBidi"/>
+          <w:sz w:val="32"/>
+          <w:szCs w:val="32"/>
+        </w:rPr>
+        <w:t>)</w:t>
+      </w:r>
+    </w:p>
+    <w:p>
+      <w:pPr>
+        <w:pStyle w:val="NoSpacing"/>
+        <w:jc w:val="both"/>
+        <w:rPr>
+          <w:rFonts w:eastAsiaTheme="minorHAnsi" w:cstheme="minorBidi"/>
+          <w:sz w:val="32"/>
+          <w:szCs w:val="32"/>
+        </w:rPr>
+      </w:pPr>
+    </w:p>
+    <w:p>
+      <w:pPr>
+        <w:pStyle w:val="NoSpacing"/>
+        <w:jc w:val="both"/>
+        <w:rPr>
+          <w:rFonts w:eastAsiaTheme="minorHAnsi" w:cstheme="minorBidi"/>
+          <w:sz w:val="32"/>
+          <w:szCs w:val="32"/>
+        </w:rPr>
+      </w:pPr>
+      <w:r>
+        <w:rPr>
+          <w:rFonts w:eastAsiaTheme="minorHAnsi" w:cstheme="minorBidi"/>
+          <w:sz w:val="32"/>
+          <w:szCs w:val="32"/>
+        </w:rPr>
+        <w:t>#Summary of the fit</w:t>
+      </w:r>
+    </w:p>
+    <w:p>
+      <w:pPr>
+        <w:pStyle w:val="NoSpacing"/>
+        <w:jc w:val="both"/>
+        <w:rPr>
+          <w:rFonts w:eastAsiaTheme="minorHAnsi" w:cstheme="minorBidi"/>
+          <w:sz w:val="32"/>
+          <w:szCs w:val="32"/>
+        </w:rPr>
+      </w:pPr>
+      <w:proofErr w:type="gramStart"/>
+      <w:r>
+        <w:rPr>
+          <w:rFonts w:eastAsiaTheme="minorHAnsi" w:cstheme="minorBidi"/>
+          <w:sz w:val="32"/>
+          <w:szCs w:val="32"/>
+        </w:rPr>
+        <w:t>summary(</w:t>
+      </w:r>
+      <w:proofErr w:type="spellStart"/>
+      <w:proofErr w:type="gramEnd"/>
+      <w:r>
+        <w:rPr>
+          <w:rFonts w:eastAsiaTheme="minorHAnsi" w:cstheme="minorBidi"/>
+          <w:sz w:val="32"/>
+          <w:szCs w:val="32"/>
+        </w:rPr>
+        <w:t>lm.fit</w:t>
+      </w:r>
+      <w:proofErr w:type="spellEnd"/>
+      <w:r>
+        <w:rPr>
+          <w:rFonts w:eastAsiaTheme="minorHAnsi" w:cstheme="minorBidi"/>
+          <w:sz w:val="32"/>
+          <w:szCs w:val="32"/>
+        </w:rPr>
+        <w:t>)</w:t>
+      </w:r>
+    </w:p>
+    <w:p>
+      <w:pPr>
+        <w:pStyle w:val="NoSpacing"/>
+        <w:jc w:val="both"/>
+        <w:rPr>
+          <w:rFonts w:eastAsiaTheme="minorHAnsi" w:cstheme="minorBidi"/>
+          <w:sz w:val="32"/>
+          <w:szCs w:val="32"/>
+        </w:rPr>
+      </w:pPr>
+    </w:p>
+    <w:p>
+      <w:pPr>
+        <w:pStyle w:val="NoSpacing"/>
+        <w:jc w:val="both"/>
+        <w:rPr>
+          <w:rFonts w:eastAsiaTheme="minorHAnsi" w:cstheme="minorBidi"/>
+          <w:sz w:val="32"/>
+          <w:szCs w:val="32"/>
+        </w:rPr>
+      </w:pPr>
+      <w:r>
+        <w:rPr>
+          <w:rFonts w:eastAsiaTheme="minorHAnsi" w:cstheme="minorBidi"/>
+          <w:sz w:val="32"/>
+          <w:szCs w:val="32"/>
+        </w:rPr>
+        <w:t>#Measures of predictive accuracy</w:t>
+      </w:r>
+    </w:p>
+    <w:p>
+      <w:pPr>
+        <w:pStyle w:val="NoSpacing"/>
+        <w:jc w:val="both"/>
+        <w:rPr>
+          <w:rFonts w:eastAsiaTheme="minorHAnsi" w:cstheme="minorBidi"/>
+          <w:sz w:val="32"/>
+          <w:szCs w:val="32"/>
+        </w:rPr>
+      </w:pPr>
+      <w:r>
+        <w:rPr>
+          <w:rFonts w:eastAsiaTheme="minorHAnsi" w:cstheme="minorBidi"/>
+          <w:sz w:val="32"/>
+          <w:szCs w:val="32"/>
+        </w:rPr>
+        <w:t>#</w:t>
+      </w:r>
+      <w:proofErr w:type="spellStart"/>
+      <w:proofErr w:type="gramStart"/>
+      <w:r>
+        <w:rPr>
+          <w:rFonts w:eastAsiaTheme="minorHAnsi" w:cstheme="minorBidi"/>
+          <w:sz w:val="32"/>
+          <w:szCs w:val="32"/>
+        </w:rPr>
+        <w:t>install.packages</w:t>
       </w:r>
       <w:proofErr w:type="spellEnd"/>
       <w:r>
@@ -2701,14 +3715,299 @@
         </w:rPr>
         <w:t>(</w:t>
       </w:r>
-      <w:proofErr w:type="spellStart"/>
-      <w:r>
-        <w:rPr>
-          <w:rFonts w:eastAsiaTheme="minorHAnsi" w:cstheme="minorBidi"/>
-          <w:sz w:val="32"/>
-          <w:szCs w:val="32"/>
-        </w:rPr>
-        <w:t>inputRead</w:t>
+      <w:proofErr w:type="gramEnd"/>
+      <w:r>
+        <w:rPr>
+          <w:rFonts w:eastAsiaTheme="minorHAnsi" w:cstheme="minorBidi"/>
+          <w:sz w:val="32"/>
+          <w:szCs w:val="32"/>
+        </w:rPr>
+        <w:t>"forecast")</w:t>
+      </w:r>
+    </w:p>
+    <w:p>
+      <w:pPr>
+        <w:pStyle w:val="NoSpacing"/>
+        <w:jc w:val="both"/>
+        <w:rPr>
+          <w:rFonts w:eastAsiaTheme="minorHAnsi" w:cstheme="minorBidi"/>
+          <w:sz w:val="32"/>
+          <w:szCs w:val="32"/>
+        </w:rPr>
+      </w:pPr>
+      <w:proofErr w:type="gramStart"/>
+      <w:r>
+        <w:rPr>
+          <w:rFonts w:eastAsiaTheme="minorHAnsi" w:cstheme="minorBidi"/>
+          <w:sz w:val="32"/>
+          <w:szCs w:val="32"/>
+        </w:rPr>
+        <w:t>library(</w:t>
+      </w:r>
+      <w:proofErr w:type="gramEnd"/>
+      <w:r>
+        <w:rPr>
+          <w:rFonts w:eastAsiaTheme="minorHAnsi" w:cstheme="minorBidi"/>
+          <w:sz w:val="32"/>
+          <w:szCs w:val="32"/>
+        </w:rPr>
+        <w:t>forecast)</w:t>
+      </w:r>
+    </w:p>
+    <w:p>
+      <w:pPr>
+        <w:pStyle w:val="NoSpacing"/>
+        <w:jc w:val="both"/>
+        <w:rPr>
+          <w:rFonts w:eastAsiaTheme="minorHAnsi" w:cstheme="minorBidi"/>
+          <w:sz w:val="32"/>
+          <w:szCs w:val="32"/>
+        </w:rPr>
+      </w:pPr>
+      <w:proofErr w:type="spellStart"/>
+      <w:proofErr w:type="gramStart"/>
+      <w:r>
+        <w:rPr>
+          <w:rFonts w:eastAsiaTheme="minorHAnsi" w:cstheme="minorBidi"/>
+          <w:sz w:val="32"/>
+          <w:szCs w:val="32"/>
+        </w:rPr>
+        <w:t>pred</w:t>
+      </w:r>
+      <w:proofErr w:type="spellEnd"/>
+      <w:proofErr w:type="gramEnd"/>
+      <w:r>
+        <w:rPr>
+          <w:rFonts w:eastAsiaTheme="minorHAnsi" w:cstheme="minorBidi"/>
+          <w:sz w:val="32"/>
+          <w:szCs w:val="32"/>
+        </w:rPr>
+        <w:t xml:space="preserve"> = predict(</w:t>
+      </w:r>
+      <w:proofErr w:type="spellStart"/>
+      <w:r>
+        <w:rPr>
+          <w:rFonts w:eastAsiaTheme="minorHAnsi" w:cstheme="minorBidi"/>
+          <w:sz w:val="32"/>
+          <w:szCs w:val="32"/>
+        </w:rPr>
+        <w:t>lm.fit</w:t>
+      </w:r>
+      <w:proofErr w:type="spellEnd"/>
+      <w:r>
+        <w:rPr>
+          <w:rFonts w:eastAsiaTheme="minorHAnsi" w:cstheme="minorBidi"/>
+          <w:sz w:val="32"/>
+          <w:szCs w:val="32"/>
+        </w:rPr>
+        <w:t xml:space="preserve">, </w:t>
+      </w:r>
+      <w:proofErr w:type="spellStart"/>
+      <w:r>
+        <w:rPr>
+          <w:rFonts w:eastAsiaTheme="minorHAnsi" w:cstheme="minorBidi"/>
+          <w:sz w:val="32"/>
+          <w:szCs w:val="32"/>
+        </w:rPr>
+        <w:t>test_data</w:t>
+      </w:r>
+      <w:proofErr w:type="spellEnd"/>
+      <w:r>
+        <w:rPr>
+          <w:rFonts w:eastAsiaTheme="minorHAnsi" w:cstheme="minorBidi"/>
+          <w:sz w:val="32"/>
+          <w:szCs w:val="32"/>
+        </w:rPr>
+        <w:t>)</w:t>
+      </w:r>
+    </w:p>
+    <w:p>
+      <w:pPr>
+        <w:pStyle w:val="NoSpacing"/>
+        <w:jc w:val="both"/>
+        <w:rPr>
+          <w:rFonts w:eastAsiaTheme="minorHAnsi" w:cstheme="minorBidi"/>
+          <w:sz w:val="32"/>
+          <w:szCs w:val="32"/>
+        </w:rPr>
+      </w:pPr>
+      <w:proofErr w:type="spellStart"/>
+      <w:r>
+        <w:rPr>
+          <w:rFonts w:eastAsiaTheme="minorHAnsi" w:cstheme="minorBidi"/>
+          <w:sz w:val="32"/>
+          <w:szCs w:val="32"/>
+        </w:rPr>
+        <w:t>accuracy_pred</w:t>
+      </w:r>
+      <w:proofErr w:type="spellEnd"/>
+      <w:r>
+        <w:rPr>
+          <w:rFonts w:eastAsiaTheme="minorHAnsi" w:cstheme="minorBidi"/>
+          <w:sz w:val="32"/>
+          <w:szCs w:val="32"/>
+        </w:rPr>
+        <w:t>=</w:t>
+      </w:r>
+      <w:proofErr w:type="gramStart"/>
+      <w:r>
+        <w:rPr>
+          <w:rFonts w:eastAsiaTheme="minorHAnsi" w:cstheme="minorBidi"/>
+          <w:sz w:val="32"/>
+          <w:szCs w:val="32"/>
+        </w:rPr>
+        <w:t>accuracy(</w:t>
+      </w:r>
+      <w:proofErr w:type="spellStart"/>
+      <w:proofErr w:type="gramEnd"/>
+      <w:r>
+        <w:rPr>
+          <w:rFonts w:eastAsiaTheme="minorHAnsi" w:cstheme="minorBidi"/>
+          <w:sz w:val="32"/>
+          <w:szCs w:val="32"/>
+        </w:rPr>
+        <w:t>pred</w:t>
+      </w:r>
+      <w:proofErr w:type="spellEnd"/>
+      <w:r>
+        <w:rPr>
+          <w:rFonts w:eastAsiaTheme="minorHAnsi" w:cstheme="minorBidi"/>
+          <w:sz w:val="32"/>
+          <w:szCs w:val="32"/>
+        </w:rPr>
+        <w:t xml:space="preserve">, </w:t>
+      </w:r>
+      <w:proofErr w:type="spellStart"/>
+      <w:r>
+        <w:rPr>
+          <w:rFonts w:eastAsiaTheme="minorHAnsi" w:cstheme="minorBidi"/>
+          <w:sz w:val="32"/>
+          <w:szCs w:val="32"/>
+        </w:rPr>
+        <w:t>test_data$kWh</w:t>
+      </w:r>
+      <w:proofErr w:type="spellEnd"/>
+      <w:r>
+        <w:rPr>
+          <w:rFonts w:eastAsiaTheme="minorHAnsi" w:cstheme="minorBidi"/>
+          <w:sz w:val="32"/>
+          <w:szCs w:val="32"/>
+        </w:rPr>
+        <w:t>)</w:t>
+      </w:r>
+    </w:p>
+    <w:p>
+      <w:pPr>
+        <w:pStyle w:val="NoSpacing"/>
+        <w:jc w:val="both"/>
+        <w:rPr>
+          <w:rFonts w:eastAsiaTheme="minorHAnsi" w:cstheme="minorBidi"/>
+          <w:sz w:val="32"/>
+          <w:szCs w:val="32"/>
+        </w:rPr>
+      </w:pPr>
+      <w:r>
+        <w:rPr>
+          <w:rFonts w:eastAsiaTheme="minorHAnsi" w:cstheme="minorBidi"/>
+          <w:sz w:val="32"/>
+          <w:szCs w:val="32"/>
+        </w:rPr>
+        <w:t>#</w:t>
+      </w:r>
+      <w:proofErr w:type="gramStart"/>
+      <w:r>
+        <w:rPr>
+          <w:rFonts w:eastAsiaTheme="minorHAnsi" w:cstheme="minorBidi"/>
+          <w:sz w:val="32"/>
+          <w:szCs w:val="32"/>
+        </w:rPr>
+        <w:t>View(</w:t>
+      </w:r>
+      <w:proofErr w:type="spellStart"/>
+      <w:proofErr w:type="gramEnd"/>
+      <w:r>
+        <w:rPr>
+          <w:rFonts w:eastAsiaTheme="minorHAnsi" w:cstheme="minorBidi"/>
+          <w:sz w:val="32"/>
+          <w:szCs w:val="32"/>
+        </w:rPr>
+        <w:t>pred</w:t>
+      </w:r>
+      <w:proofErr w:type="spellEnd"/>
+      <w:r>
+        <w:rPr>
+          <w:rFonts w:eastAsiaTheme="minorHAnsi" w:cstheme="minorBidi"/>
+          <w:sz w:val="32"/>
+          <w:szCs w:val="32"/>
+        </w:rPr>
+        <w:t>)</w:t>
+      </w:r>
+    </w:p>
+    <w:p>
+      <w:pPr>
+        <w:pStyle w:val="NoSpacing"/>
+        <w:jc w:val="both"/>
+        <w:rPr>
+          <w:rFonts w:eastAsiaTheme="minorHAnsi" w:cstheme="minorBidi"/>
+          <w:sz w:val="32"/>
+          <w:szCs w:val="32"/>
+        </w:rPr>
+      </w:pPr>
+      <w:proofErr w:type="gramStart"/>
+      <w:r>
+        <w:rPr>
+          <w:rFonts w:eastAsiaTheme="minorHAnsi" w:cstheme="minorBidi"/>
+          <w:sz w:val="32"/>
+          <w:szCs w:val="32"/>
+        </w:rPr>
+        <w:t>library(</w:t>
+      </w:r>
+      <w:proofErr w:type="gramEnd"/>
+      <w:r>
+        <w:rPr>
+          <w:rFonts w:eastAsiaTheme="minorHAnsi" w:cstheme="minorBidi"/>
+          <w:sz w:val="32"/>
+          <w:szCs w:val="32"/>
+        </w:rPr>
+        <w:t>ROCR)</w:t>
+      </w:r>
+    </w:p>
+    <w:p>
+      <w:pPr>
+        <w:pStyle w:val="NoSpacing"/>
+        <w:jc w:val="both"/>
+        <w:rPr>
+          <w:rFonts w:eastAsiaTheme="minorHAnsi" w:cstheme="minorBidi"/>
+          <w:sz w:val="32"/>
+          <w:szCs w:val="32"/>
+        </w:rPr>
+      </w:pPr>
+      <w:proofErr w:type="gramStart"/>
+      <w:r>
+        <w:rPr>
+          <w:rFonts w:eastAsiaTheme="minorHAnsi" w:cstheme="minorBidi"/>
+          <w:sz w:val="32"/>
+          <w:szCs w:val="32"/>
+        </w:rPr>
+        <w:t>account</w:t>
+      </w:r>
+      <w:proofErr w:type="gramEnd"/>
+      <w:r>
+        <w:rPr>
+          <w:rFonts w:eastAsiaTheme="minorHAnsi" w:cstheme="minorBidi"/>
+          <w:sz w:val="32"/>
+          <w:szCs w:val="32"/>
+        </w:rPr>
+        <w:t xml:space="preserve"> &lt;- c("Account", unique(</w:t>
+      </w:r>
+      <w:proofErr w:type="spellStart"/>
+      <w:r>
+        <w:rPr>
+          <w:rFonts w:eastAsiaTheme="minorHAnsi" w:cstheme="minorBidi"/>
+          <w:sz w:val="32"/>
+          <w:szCs w:val="32"/>
+        </w:rPr>
+        <w:t>inputRead$Account</w:t>
       </w:r>
       <w:proofErr w:type="spellEnd"/>
       <w:r>
@@ -2730,193 +4029,92 @@
           <w:szCs w:val="32"/>
         </w:rPr>
       </w:pPr>
-    </w:p>
-    <w:p>
-      <w:pPr>
-        <w:pStyle w:val="NoSpacing"/>
-        <w:jc w:val="both"/>
-        <w:rPr>
-          <w:rFonts w:eastAsiaTheme="minorHAnsi" w:cstheme="minorBidi"/>
-          <w:sz w:val="32"/>
-          <w:szCs w:val="32"/>
-        </w:rPr>
-      </w:pPr>
-      <w:r>
-        <w:rPr>
-          <w:rFonts w:eastAsiaTheme="minorHAnsi" w:cstheme="minorBidi"/>
-          <w:sz w:val="32"/>
-          <w:szCs w:val="32"/>
-        </w:rPr>
-        <w:t>#</w:t>
-      </w:r>
-      <w:proofErr w:type="gramStart"/>
-      <w:r>
-        <w:rPr>
-          <w:rFonts w:eastAsiaTheme="minorHAnsi" w:cstheme="minorBidi"/>
-          <w:sz w:val="32"/>
-          <w:szCs w:val="32"/>
-        </w:rPr>
-        <w:t>Set</w:t>
-      </w:r>
-      <w:proofErr w:type="gramEnd"/>
-      <w:r>
-        <w:rPr>
-          <w:rFonts w:eastAsiaTheme="minorHAnsi" w:cstheme="minorBidi"/>
-          <w:sz w:val="32"/>
-          <w:szCs w:val="32"/>
-        </w:rPr>
-        <w:t xml:space="preserve"> the seed to make your partition </w:t>
-      </w:r>
-      <w:proofErr w:type="spellStart"/>
-      <w:r>
-        <w:rPr>
-          <w:rFonts w:eastAsiaTheme="minorHAnsi" w:cstheme="minorBidi"/>
-          <w:sz w:val="32"/>
-          <w:szCs w:val="32"/>
-        </w:rPr>
-        <w:t>reproductible</w:t>
-      </w:r>
-      <w:proofErr w:type="spellEnd"/>
-    </w:p>
-    <w:p>
-      <w:pPr>
-        <w:pStyle w:val="NoSpacing"/>
-        <w:jc w:val="both"/>
-        <w:rPr>
-          <w:rFonts w:eastAsiaTheme="minorHAnsi" w:cstheme="minorBidi"/>
-          <w:sz w:val="32"/>
-          <w:szCs w:val="32"/>
-        </w:rPr>
-      </w:pPr>
-      <w:proofErr w:type="spellStart"/>
-      <w:proofErr w:type="gramStart"/>
-      <w:r>
-        <w:rPr>
-          <w:rFonts w:eastAsiaTheme="minorHAnsi" w:cstheme="minorBidi"/>
-          <w:sz w:val="32"/>
-          <w:szCs w:val="32"/>
-        </w:rPr>
-        <w:t>set.seed</w:t>
-      </w:r>
-      <w:proofErr w:type="spellEnd"/>
-      <w:r>
-        <w:rPr>
-          <w:rFonts w:eastAsiaTheme="minorHAnsi" w:cstheme="minorBidi"/>
-          <w:sz w:val="32"/>
-          <w:szCs w:val="32"/>
-        </w:rPr>
-        <w:t>(</w:t>
-      </w:r>
-      <w:proofErr w:type="gramEnd"/>
-      <w:r>
-        <w:rPr>
-          <w:rFonts w:eastAsiaTheme="minorHAnsi" w:cstheme="minorBidi"/>
-          <w:sz w:val="32"/>
-          <w:szCs w:val="32"/>
-        </w:rPr>
-        <w:t>80)</w:t>
-      </w:r>
-    </w:p>
-    <w:p>
-      <w:pPr>
-        <w:pStyle w:val="NoSpacing"/>
-        <w:jc w:val="both"/>
-        <w:rPr>
-          <w:rFonts w:eastAsiaTheme="minorHAnsi" w:cstheme="minorBidi"/>
-          <w:sz w:val="32"/>
-          <w:szCs w:val="32"/>
-        </w:rPr>
-      </w:pPr>
-      <w:proofErr w:type="spellStart"/>
-      <w:r>
-        <w:rPr>
-          <w:rFonts w:eastAsiaTheme="minorHAnsi" w:cstheme="minorBidi"/>
-          <w:sz w:val="32"/>
-          <w:szCs w:val="32"/>
-        </w:rPr>
-        <w:t>train_data_ind</w:t>
-      </w:r>
-      <w:proofErr w:type="spellEnd"/>
-      <w:r>
-        <w:rPr>
-          <w:rFonts w:eastAsiaTheme="minorHAnsi" w:cstheme="minorBidi"/>
-          <w:sz w:val="32"/>
-          <w:szCs w:val="32"/>
-        </w:rPr>
-        <w:t xml:space="preserve"> &lt;- </w:t>
-      </w:r>
-      <w:proofErr w:type="gramStart"/>
-      <w:r>
-        <w:rPr>
-          <w:rFonts w:eastAsiaTheme="minorHAnsi" w:cstheme="minorBidi"/>
-          <w:sz w:val="32"/>
-          <w:szCs w:val="32"/>
-        </w:rPr>
-        <w:t>sample(</w:t>
-      </w:r>
-      <w:proofErr w:type="spellStart"/>
-      <w:proofErr w:type="gramEnd"/>
-      <w:r>
-        <w:rPr>
-          <w:rFonts w:eastAsiaTheme="minorHAnsi" w:cstheme="minorBidi"/>
-          <w:sz w:val="32"/>
-          <w:szCs w:val="32"/>
-        </w:rPr>
-        <w:t>seq_len</w:t>
-      </w:r>
-      <w:proofErr w:type="spellEnd"/>
-      <w:r>
-        <w:rPr>
-          <w:rFonts w:eastAsiaTheme="minorHAnsi" w:cstheme="minorBidi"/>
-          <w:sz w:val="32"/>
-          <w:szCs w:val="32"/>
-        </w:rPr>
-        <w:t>(</w:t>
-      </w:r>
-      <w:proofErr w:type="spellStart"/>
-      <w:r>
-        <w:rPr>
-          <w:rFonts w:eastAsiaTheme="minorHAnsi" w:cstheme="minorBidi"/>
-          <w:sz w:val="32"/>
-          <w:szCs w:val="32"/>
-        </w:rPr>
-        <w:t>nrow</w:t>
-      </w:r>
-      <w:proofErr w:type="spellEnd"/>
-      <w:r>
-        <w:rPr>
-          <w:rFonts w:eastAsiaTheme="minorHAnsi" w:cstheme="minorBidi"/>
-          <w:sz w:val="32"/>
-          <w:szCs w:val="32"/>
-        </w:rPr>
-        <w:t>(</w:t>
-      </w:r>
-      <w:proofErr w:type="spellStart"/>
-      <w:r>
-        <w:rPr>
-          <w:rFonts w:eastAsiaTheme="minorHAnsi" w:cstheme="minorBidi"/>
-          <w:sz w:val="32"/>
-          <w:szCs w:val="32"/>
-        </w:rPr>
-        <w:t>inputRead</w:t>
-      </w:r>
-      <w:proofErr w:type="spellEnd"/>
-      <w:r>
-        <w:rPr>
-          <w:rFonts w:eastAsiaTheme="minorHAnsi" w:cstheme="minorBidi"/>
-          <w:sz w:val="32"/>
-          <w:szCs w:val="32"/>
-        </w:rPr>
-        <w:t xml:space="preserve">)), size = </w:t>
-      </w:r>
-      <w:proofErr w:type="spellStart"/>
-      <w:r>
-        <w:rPr>
-          <w:rFonts w:eastAsiaTheme="minorHAnsi" w:cstheme="minorBidi"/>
-          <w:sz w:val="32"/>
-          <w:szCs w:val="32"/>
-        </w:rPr>
-        <w:t>read_size</w:t>
+      <w:proofErr w:type="gramStart"/>
+      <w:r>
+        <w:rPr>
+          <w:rFonts w:eastAsiaTheme="minorHAnsi" w:cstheme="minorBidi"/>
+          <w:sz w:val="32"/>
+          <w:szCs w:val="32"/>
+        </w:rPr>
+        <w:t>write.csv(</w:t>
+      </w:r>
+      <w:proofErr w:type="spellStart"/>
+      <w:proofErr w:type="gramEnd"/>
+      <w:r>
+        <w:rPr>
+          <w:rFonts w:eastAsiaTheme="minorHAnsi" w:cstheme="minorBidi"/>
+          <w:sz w:val="32"/>
+          <w:szCs w:val="32"/>
+        </w:rPr>
+        <w:t>accuracy_pred</w:t>
+      </w:r>
+      <w:proofErr w:type="spellEnd"/>
+      <w:r>
+        <w:rPr>
+          <w:rFonts w:eastAsiaTheme="minorHAnsi" w:cstheme="minorBidi"/>
+          <w:sz w:val="32"/>
+          <w:szCs w:val="32"/>
+        </w:rPr>
+        <w:t>, file = "PerformanceMetrics.csv",</w:t>
+      </w:r>
+      <w:proofErr w:type="spellStart"/>
+      <w:r>
+        <w:rPr>
+          <w:rFonts w:eastAsiaTheme="minorHAnsi" w:cstheme="minorBidi"/>
+          <w:sz w:val="32"/>
+          <w:szCs w:val="32"/>
+        </w:rPr>
+        <w:t>row.names</w:t>
+      </w:r>
+      <w:proofErr w:type="spellEnd"/>
+      <w:r>
+        <w:rPr>
+          <w:rFonts w:eastAsiaTheme="minorHAnsi" w:cstheme="minorBidi"/>
+          <w:sz w:val="32"/>
+          <w:szCs w:val="32"/>
+        </w:rPr>
+        <w:t>=FALSE)</w:t>
+      </w:r>
+    </w:p>
+    <w:p>
+      <w:pPr>
+        <w:pStyle w:val="NoSpacing"/>
+        <w:jc w:val="both"/>
+        <w:rPr>
+          <w:rFonts w:eastAsiaTheme="minorHAnsi" w:cstheme="minorBidi"/>
+          <w:sz w:val="32"/>
+          <w:szCs w:val="32"/>
+        </w:rPr>
+      </w:pPr>
+    </w:p>
+    <w:p>
+      <w:pPr>
+        <w:pStyle w:val="NoSpacing"/>
+        <w:jc w:val="both"/>
+        <w:rPr>
+          <w:rFonts w:eastAsiaTheme="minorHAnsi" w:cstheme="minorBidi"/>
+          <w:sz w:val="32"/>
+          <w:szCs w:val="32"/>
+        </w:rPr>
+      </w:pPr>
+      <w:proofErr w:type="gramStart"/>
+      <w:r>
+        <w:rPr>
+          <w:rFonts w:eastAsiaTheme="minorHAnsi" w:cstheme="minorBidi"/>
+          <w:sz w:val="32"/>
+          <w:szCs w:val="32"/>
+        </w:rPr>
+        <w:t>library(</w:t>
+      </w:r>
+      <w:proofErr w:type="spellStart"/>
+      <w:proofErr w:type="gramEnd"/>
+      <w:r>
+        <w:rPr>
+          <w:rFonts w:eastAsiaTheme="minorHAnsi" w:cstheme="minorBidi"/>
+          <w:sz w:val="32"/>
+          <w:szCs w:val="32"/>
+        </w:rPr>
+        <w:t>devtools</w:t>
       </w:r>
       <w:proofErr w:type="spellEnd"/>
       <w:r>
@@ -2938,635 +4136,13 @@
           <w:szCs w:val="32"/>
         </w:rPr>
       </w:pPr>
-    </w:p>
-    <w:p>
-      <w:pPr>
-        <w:pStyle w:val="NoSpacing"/>
-        <w:jc w:val="both"/>
-        <w:rPr>
-          <w:rFonts w:eastAsiaTheme="minorHAnsi" w:cstheme="minorBidi"/>
-          <w:sz w:val="32"/>
-          <w:szCs w:val="32"/>
-        </w:rPr>
-      </w:pPr>
-      <w:r>
-        <w:rPr>
-          <w:rFonts w:eastAsiaTheme="minorHAnsi" w:cstheme="minorBidi"/>
-          <w:sz w:val="32"/>
-          <w:szCs w:val="32"/>
-        </w:rPr>
-        <w:t xml:space="preserve">#Split the data into </w:t>
-      </w:r>
-      <w:proofErr w:type="spellStart"/>
-      <w:r>
-        <w:rPr>
-          <w:rFonts w:eastAsiaTheme="minorHAnsi" w:cstheme="minorBidi"/>
-          <w:sz w:val="32"/>
-          <w:szCs w:val="32"/>
-        </w:rPr>
-        <w:t>train_dataing</w:t>
-      </w:r>
-      <w:proofErr w:type="spellEnd"/>
-      <w:r>
-        <w:rPr>
-          <w:rFonts w:eastAsiaTheme="minorHAnsi" w:cstheme="minorBidi"/>
-          <w:sz w:val="32"/>
-          <w:szCs w:val="32"/>
-        </w:rPr>
-        <w:t xml:space="preserve"> and </w:t>
-      </w:r>
-      <w:proofErr w:type="spellStart"/>
-      <w:r>
-        <w:rPr>
-          <w:rFonts w:eastAsiaTheme="minorHAnsi" w:cstheme="minorBidi"/>
-          <w:sz w:val="32"/>
-          <w:szCs w:val="32"/>
-        </w:rPr>
-        <w:t>test_dataing</w:t>
-      </w:r>
-      <w:proofErr w:type="spellEnd"/>
-    </w:p>
-    <w:p>
-      <w:pPr>
-        <w:pStyle w:val="NoSpacing"/>
-        <w:jc w:val="both"/>
-        <w:rPr>
-          <w:rFonts w:eastAsiaTheme="minorHAnsi" w:cstheme="minorBidi"/>
-          <w:sz w:val="32"/>
-          <w:szCs w:val="32"/>
-        </w:rPr>
-      </w:pPr>
-      <w:proofErr w:type="spellStart"/>
-      <w:r>
-        <w:rPr>
-          <w:rFonts w:eastAsiaTheme="minorHAnsi" w:cstheme="minorBidi"/>
-          <w:sz w:val="32"/>
-          <w:szCs w:val="32"/>
-        </w:rPr>
-        <w:t>train_data</w:t>
-      </w:r>
-      <w:proofErr w:type="spellEnd"/>
-      <w:r>
-        <w:rPr>
-          <w:rFonts w:eastAsiaTheme="minorHAnsi" w:cstheme="minorBidi"/>
-          <w:sz w:val="32"/>
-          <w:szCs w:val="32"/>
-        </w:rPr>
-        <w:t xml:space="preserve"> &lt;- </w:t>
-      </w:r>
-      <w:proofErr w:type="spellStart"/>
-      <w:proofErr w:type="gramStart"/>
-      <w:r>
-        <w:rPr>
-          <w:rFonts w:eastAsiaTheme="minorHAnsi" w:cstheme="minorBidi"/>
-          <w:sz w:val="32"/>
-          <w:szCs w:val="32"/>
-        </w:rPr>
-        <w:t>inputRead</w:t>
-      </w:r>
-      <w:proofErr w:type="spellEnd"/>
-      <w:r>
-        <w:rPr>
-          <w:rFonts w:eastAsiaTheme="minorHAnsi" w:cstheme="minorBidi"/>
-          <w:sz w:val="32"/>
-          <w:szCs w:val="32"/>
-        </w:rPr>
-        <w:t>[</w:t>
-      </w:r>
-      <w:proofErr w:type="spellStart"/>
-      <w:proofErr w:type="gramEnd"/>
-      <w:r>
-        <w:rPr>
-          <w:rFonts w:eastAsiaTheme="minorHAnsi" w:cstheme="minorBidi"/>
-          <w:sz w:val="32"/>
-          <w:szCs w:val="32"/>
-        </w:rPr>
-        <w:t>train_data_ind</w:t>
-      </w:r>
-      <w:proofErr w:type="spellEnd"/>
-      <w:r>
-        <w:rPr>
-          <w:rFonts w:eastAsiaTheme="minorHAnsi" w:cstheme="minorBidi"/>
-          <w:sz w:val="32"/>
-          <w:szCs w:val="32"/>
-        </w:rPr>
-        <w:t>, ]</w:t>
-      </w:r>
-    </w:p>
-    <w:p>
-      <w:pPr>
-        <w:pStyle w:val="NoSpacing"/>
-        <w:jc w:val="both"/>
-        <w:rPr>
-          <w:rFonts w:eastAsiaTheme="minorHAnsi" w:cstheme="minorBidi"/>
-          <w:sz w:val="32"/>
-          <w:szCs w:val="32"/>
-        </w:rPr>
-      </w:pPr>
-      <w:proofErr w:type="spellStart"/>
-      <w:r>
-        <w:rPr>
-          <w:rFonts w:eastAsiaTheme="minorHAnsi" w:cstheme="minorBidi"/>
-          <w:sz w:val="32"/>
-          <w:szCs w:val="32"/>
-        </w:rPr>
-        <w:t>test_data</w:t>
-      </w:r>
-      <w:proofErr w:type="spellEnd"/>
-      <w:r>
-        <w:rPr>
-          <w:rFonts w:eastAsiaTheme="minorHAnsi" w:cstheme="minorBidi"/>
-          <w:sz w:val="32"/>
-          <w:szCs w:val="32"/>
-        </w:rPr>
-        <w:t xml:space="preserve"> &lt;- </w:t>
-      </w:r>
-      <w:proofErr w:type="spellStart"/>
-      <w:proofErr w:type="gramStart"/>
-      <w:r>
-        <w:rPr>
-          <w:rFonts w:eastAsiaTheme="minorHAnsi" w:cstheme="minorBidi"/>
-          <w:sz w:val="32"/>
-          <w:szCs w:val="32"/>
-        </w:rPr>
-        <w:t>inputRead</w:t>
-      </w:r>
-      <w:proofErr w:type="spellEnd"/>
-      <w:r>
-        <w:rPr>
-          <w:rFonts w:eastAsiaTheme="minorHAnsi" w:cstheme="minorBidi"/>
-          <w:sz w:val="32"/>
-          <w:szCs w:val="32"/>
-        </w:rPr>
-        <w:t>[</w:t>
-      </w:r>
-      <w:proofErr w:type="gramEnd"/>
-      <w:r>
-        <w:rPr>
-          <w:rFonts w:eastAsiaTheme="minorHAnsi" w:cstheme="minorBidi"/>
-          <w:sz w:val="32"/>
-          <w:szCs w:val="32"/>
-        </w:rPr>
-        <w:t>-</w:t>
-      </w:r>
-      <w:proofErr w:type="spellStart"/>
-      <w:r>
-        <w:rPr>
-          <w:rFonts w:eastAsiaTheme="minorHAnsi" w:cstheme="minorBidi"/>
-          <w:sz w:val="32"/>
-          <w:szCs w:val="32"/>
-        </w:rPr>
-        <w:t>train_data_ind</w:t>
-      </w:r>
-      <w:proofErr w:type="spellEnd"/>
-      <w:r>
-        <w:rPr>
-          <w:rFonts w:eastAsiaTheme="minorHAnsi" w:cstheme="minorBidi"/>
-          <w:sz w:val="32"/>
-          <w:szCs w:val="32"/>
-        </w:rPr>
-        <w:t>, ]</w:t>
-      </w:r>
-    </w:p>
-    <w:p>
-      <w:pPr>
-        <w:pStyle w:val="NoSpacing"/>
-        <w:jc w:val="both"/>
-        <w:rPr>
-          <w:rFonts w:eastAsiaTheme="minorHAnsi" w:cstheme="minorBidi"/>
-          <w:sz w:val="32"/>
-          <w:szCs w:val="32"/>
-        </w:rPr>
-      </w:pPr>
-    </w:p>
-    <w:p>
-      <w:pPr>
-        <w:pStyle w:val="NoSpacing"/>
-        <w:jc w:val="both"/>
-        <w:rPr>
-          <w:rFonts w:eastAsiaTheme="minorHAnsi" w:cstheme="minorBidi"/>
-          <w:sz w:val="32"/>
-          <w:szCs w:val="32"/>
-        </w:rPr>
-      </w:pPr>
-      <w:r>
-        <w:rPr>
-          <w:rFonts w:eastAsiaTheme="minorHAnsi" w:cstheme="minorBidi"/>
-          <w:sz w:val="32"/>
-          <w:szCs w:val="32"/>
-        </w:rPr>
-        <w:t>Finally, we trained this data as follows,</w:t>
-      </w:r>
-    </w:p>
-    <w:p>
-      <w:pPr>
-        <w:pStyle w:val="NoSpacing"/>
-        <w:jc w:val="both"/>
-        <w:rPr>
-          <w:rFonts w:eastAsiaTheme="minorHAnsi" w:cstheme="minorBidi"/>
-          <w:sz w:val="32"/>
-          <w:szCs w:val="32"/>
-        </w:rPr>
-      </w:pPr>
-    </w:p>
-    <w:p>
-      <w:pPr>
-        <w:pStyle w:val="NoSpacing"/>
-        <w:jc w:val="both"/>
-        <w:rPr>
-          <w:rFonts w:eastAsiaTheme="minorHAnsi" w:cstheme="minorBidi"/>
-          <w:sz w:val="32"/>
-          <w:szCs w:val="32"/>
-        </w:rPr>
-      </w:pPr>
-      <w:r>
-        <w:rPr>
-          <w:rFonts w:eastAsiaTheme="minorHAnsi" w:cstheme="minorBidi"/>
-          <w:sz w:val="32"/>
-          <w:szCs w:val="32"/>
-        </w:rPr>
-        <w:t>#Modified Linear Model</w:t>
-      </w:r>
-    </w:p>
-    <w:p>
-      <w:pPr>
-        <w:pStyle w:val="NoSpacing"/>
-        <w:jc w:val="both"/>
-        <w:rPr>
-          <w:rFonts w:eastAsiaTheme="minorHAnsi" w:cstheme="minorBidi"/>
-          <w:sz w:val="32"/>
-          <w:szCs w:val="32"/>
-        </w:rPr>
-      </w:pPr>
-      <w:proofErr w:type="spellStart"/>
-      <w:r>
-        <w:rPr>
-          <w:rFonts w:eastAsiaTheme="minorHAnsi" w:cstheme="minorBidi"/>
-          <w:sz w:val="32"/>
-          <w:szCs w:val="32"/>
-        </w:rPr>
-        <w:t>lm.fit</w:t>
-      </w:r>
-      <w:proofErr w:type="spellEnd"/>
-      <w:r>
-        <w:rPr>
-          <w:rFonts w:eastAsiaTheme="minorHAnsi" w:cstheme="minorBidi"/>
-          <w:sz w:val="32"/>
-          <w:szCs w:val="32"/>
-        </w:rPr>
-        <w:t>&lt;-</w:t>
-      </w:r>
-      <w:proofErr w:type="gramStart"/>
-      <w:r>
-        <w:rPr>
-          <w:rFonts w:eastAsiaTheme="minorHAnsi" w:cstheme="minorBidi"/>
-          <w:sz w:val="32"/>
-          <w:szCs w:val="32"/>
-        </w:rPr>
-        <w:t>lm(</w:t>
-      </w:r>
-      <w:proofErr w:type="gramEnd"/>
-      <w:r>
-        <w:rPr>
-          <w:rFonts w:eastAsiaTheme="minorHAnsi" w:cstheme="minorBidi"/>
-          <w:sz w:val="32"/>
-          <w:szCs w:val="32"/>
-        </w:rPr>
-        <w:t>kWh~</w:t>
-      </w:r>
-      <w:r>
-        <w:rPr>
-          <w:rFonts w:eastAsiaTheme="minorHAnsi" w:cstheme="minorBidi"/>
-          <w:sz w:val="32"/>
-          <w:szCs w:val="32"/>
-        </w:rPr>
-        <w:t xml:space="preserve"> </w:t>
-      </w:r>
-      <w:r>
-        <w:rPr>
-          <w:rFonts w:eastAsiaTheme="minorHAnsi" w:cstheme="minorBidi"/>
-          <w:sz w:val="32"/>
-          <w:szCs w:val="32"/>
-        </w:rPr>
-        <w:t>hour+</w:t>
-      </w:r>
-      <w:r>
-        <w:rPr>
-          <w:rFonts w:eastAsiaTheme="minorHAnsi" w:cstheme="minorBidi"/>
-          <w:sz w:val="32"/>
-          <w:szCs w:val="32"/>
-        </w:rPr>
-        <w:t xml:space="preserve"> </w:t>
-      </w:r>
-      <w:proofErr w:type="spellStart"/>
-      <w:r>
-        <w:rPr>
-          <w:rFonts w:eastAsiaTheme="minorHAnsi" w:cstheme="minorBidi"/>
-          <w:sz w:val="32"/>
-          <w:szCs w:val="32"/>
-        </w:rPr>
-        <w:t>Peakhour</w:t>
-      </w:r>
-      <w:proofErr w:type="spellEnd"/>
-      <w:r>
-        <w:rPr>
-          <w:rFonts w:eastAsiaTheme="minorHAnsi" w:cstheme="minorBidi"/>
-          <w:sz w:val="32"/>
-          <w:szCs w:val="32"/>
-        </w:rPr>
-        <w:t xml:space="preserve"> </w:t>
-      </w:r>
-      <w:r>
-        <w:rPr>
-          <w:rFonts w:eastAsiaTheme="minorHAnsi" w:cstheme="minorBidi"/>
-          <w:sz w:val="32"/>
-          <w:szCs w:val="32"/>
-        </w:rPr>
-        <w:t>+</w:t>
-      </w:r>
-      <w:r>
-        <w:rPr>
-          <w:rFonts w:eastAsiaTheme="minorHAnsi" w:cstheme="minorBidi"/>
-          <w:sz w:val="32"/>
-          <w:szCs w:val="32"/>
-        </w:rPr>
-        <w:t xml:space="preserve"> </w:t>
-      </w:r>
-      <w:r>
-        <w:rPr>
-          <w:rFonts w:eastAsiaTheme="minorHAnsi" w:cstheme="minorBidi"/>
-          <w:sz w:val="32"/>
-          <w:szCs w:val="32"/>
-        </w:rPr>
-        <w:t>month</w:t>
-      </w:r>
-      <w:r>
-        <w:rPr>
-          <w:rFonts w:eastAsiaTheme="minorHAnsi" w:cstheme="minorBidi"/>
-          <w:sz w:val="32"/>
-          <w:szCs w:val="32"/>
-        </w:rPr>
-        <w:t xml:space="preserve"> </w:t>
-      </w:r>
-      <w:r>
-        <w:rPr>
-          <w:rFonts w:eastAsiaTheme="minorHAnsi" w:cstheme="minorBidi"/>
-          <w:sz w:val="32"/>
-          <w:szCs w:val="32"/>
-        </w:rPr>
-        <w:t>+</w:t>
-      </w:r>
-      <w:r>
-        <w:rPr>
-          <w:rFonts w:eastAsiaTheme="minorHAnsi" w:cstheme="minorBidi"/>
-          <w:sz w:val="32"/>
-          <w:szCs w:val="32"/>
-        </w:rPr>
-        <w:t xml:space="preserve"> </w:t>
-      </w:r>
-      <w:r>
-        <w:rPr>
-          <w:rFonts w:eastAsiaTheme="minorHAnsi" w:cstheme="minorBidi"/>
-          <w:sz w:val="32"/>
-          <w:szCs w:val="32"/>
-        </w:rPr>
-        <w:t>Humidity</w:t>
-      </w:r>
-      <w:r>
-        <w:rPr>
-          <w:rFonts w:eastAsiaTheme="minorHAnsi"/>
-        </w:rPr>
-        <w:t xml:space="preserve"> </w:t>
-      </w:r>
-      <w:r>
-        <w:rPr>
-          <w:rFonts w:eastAsiaTheme="minorHAnsi" w:cstheme="minorBidi"/>
-          <w:sz w:val="32"/>
-          <w:szCs w:val="32"/>
-        </w:rPr>
-        <w:t>+</w:t>
-      </w:r>
-      <w:proofErr w:type="spellStart"/>
-      <w:r>
-        <w:rPr>
-          <w:rFonts w:eastAsiaTheme="minorHAnsi" w:cstheme="minorBidi"/>
-          <w:sz w:val="32"/>
-          <w:szCs w:val="32"/>
-        </w:rPr>
-        <w:t>Dew_PointF</w:t>
-      </w:r>
-      <w:proofErr w:type="spellEnd"/>
-      <w:r>
-        <w:rPr>
-          <w:rFonts w:eastAsiaTheme="minorHAnsi" w:cstheme="minorBidi"/>
-          <w:sz w:val="32"/>
-          <w:szCs w:val="32"/>
-        </w:rPr>
-        <w:t xml:space="preserve"> </w:t>
-      </w:r>
-      <w:r>
-        <w:rPr>
-          <w:rFonts w:eastAsiaTheme="minorHAnsi" w:cstheme="minorBidi"/>
-          <w:sz w:val="32"/>
-          <w:szCs w:val="32"/>
-        </w:rPr>
-        <w:t>+</w:t>
-      </w:r>
-      <w:r>
-        <w:rPr>
-          <w:rFonts w:eastAsiaTheme="minorHAnsi" w:cstheme="minorBidi"/>
-          <w:sz w:val="32"/>
-          <w:szCs w:val="32"/>
-        </w:rPr>
-        <w:t xml:space="preserve"> </w:t>
-      </w:r>
-      <w:r>
-        <w:rPr>
-          <w:rFonts w:eastAsiaTheme="minorHAnsi" w:cstheme="minorBidi"/>
-          <w:sz w:val="32"/>
-          <w:szCs w:val="32"/>
-        </w:rPr>
-        <w:t>Temperature</w:t>
-      </w:r>
-      <w:r>
-        <w:rPr>
-          <w:rFonts w:eastAsiaTheme="minorHAnsi" w:cstheme="minorBidi"/>
-          <w:sz w:val="32"/>
-          <w:szCs w:val="32"/>
-        </w:rPr>
-        <w:t xml:space="preserve"> </w:t>
-      </w:r>
-      <w:r>
-        <w:rPr>
-          <w:rFonts w:eastAsiaTheme="minorHAnsi" w:cstheme="minorBidi"/>
-          <w:sz w:val="32"/>
-          <w:szCs w:val="32"/>
-        </w:rPr>
-        <w:t xml:space="preserve">, data = </w:t>
-      </w:r>
-      <w:proofErr w:type="spellStart"/>
-      <w:r>
-        <w:rPr>
-          <w:rFonts w:eastAsiaTheme="minorHAnsi" w:cstheme="minorBidi"/>
-          <w:sz w:val="32"/>
-          <w:szCs w:val="32"/>
-        </w:rPr>
-        <w:t>train_data</w:t>
-      </w:r>
-      <w:proofErr w:type="spellEnd"/>
-      <w:r>
-        <w:rPr>
-          <w:rFonts w:eastAsiaTheme="minorHAnsi" w:cstheme="minorBidi"/>
-          <w:sz w:val="32"/>
-          <w:szCs w:val="32"/>
-        </w:rPr>
-        <w:t>)</w:t>
-      </w:r>
-    </w:p>
-    <w:p>
-      <w:pPr>
-        <w:pStyle w:val="NoSpacing"/>
-        <w:jc w:val="both"/>
-        <w:rPr>
-          <w:rFonts w:eastAsiaTheme="minorHAnsi" w:cstheme="minorBidi"/>
-          <w:sz w:val="32"/>
-          <w:szCs w:val="32"/>
-        </w:rPr>
-      </w:pPr>
-    </w:p>
-    <w:p>
-      <w:pPr>
-        <w:pStyle w:val="NoSpacing"/>
-        <w:jc w:val="both"/>
-        <w:rPr>
-          <w:rFonts w:eastAsiaTheme="minorHAnsi" w:cstheme="minorBidi"/>
-          <w:sz w:val="32"/>
-          <w:szCs w:val="32"/>
-        </w:rPr>
-      </w:pPr>
-      <w:r>
-        <w:rPr>
-          <w:rFonts w:eastAsiaTheme="minorHAnsi" w:cstheme="minorBidi"/>
-          <w:sz w:val="32"/>
-          <w:szCs w:val="32"/>
-        </w:rPr>
-        <w:t>#Summary of the fit</w:t>
-      </w:r>
-    </w:p>
-    <w:p>
-      <w:pPr>
-        <w:pStyle w:val="NoSpacing"/>
-        <w:jc w:val="both"/>
-        <w:rPr>
-          <w:rFonts w:eastAsiaTheme="minorHAnsi" w:cstheme="minorBidi"/>
-          <w:sz w:val="32"/>
-          <w:szCs w:val="32"/>
-        </w:rPr>
-      </w:pPr>
-      <w:proofErr w:type="gramStart"/>
-      <w:r>
-        <w:rPr>
-          <w:rFonts w:eastAsiaTheme="minorHAnsi" w:cstheme="minorBidi"/>
-          <w:sz w:val="32"/>
-          <w:szCs w:val="32"/>
-        </w:rPr>
-        <w:t>summary(</w:t>
-      </w:r>
-      <w:proofErr w:type="spellStart"/>
-      <w:proofErr w:type="gramEnd"/>
-      <w:r>
-        <w:rPr>
-          <w:rFonts w:eastAsiaTheme="minorHAnsi" w:cstheme="minorBidi"/>
-          <w:sz w:val="32"/>
-          <w:szCs w:val="32"/>
-        </w:rPr>
-        <w:t>lm.fit</w:t>
-      </w:r>
-      <w:proofErr w:type="spellEnd"/>
-      <w:r>
-        <w:rPr>
-          <w:rFonts w:eastAsiaTheme="minorHAnsi" w:cstheme="minorBidi"/>
-          <w:sz w:val="32"/>
-          <w:szCs w:val="32"/>
-        </w:rPr>
-        <w:t>)</w:t>
-      </w:r>
-    </w:p>
-    <w:p>
-      <w:pPr>
-        <w:pStyle w:val="NoSpacing"/>
-        <w:jc w:val="both"/>
-        <w:rPr>
-          <w:rFonts w:eastAsiaTheme="minorHAnsi" w:cstheme="minorBidi"/>
-          <w:sz w:val="32"/>
-          <w:szCs w:val="32"/>
-        </w:rPr>
-      </w:pPr>
-    </w:p>
-    <w:p>
-      <w:pPr>
-        <w:pStyle w:val="NoSpacing"/>
-        <w:jc w:val="both"/>
-        <w:rPr>
-          <w:rFonts w:eastAsiaTheme="minorHAnsi" w:cstheme="minorBidi"/>
-          <w:sz w:val="32"/>
-          <w:szCs w:val="32"/>
-        </w:rPr>
-      </w:pPr>
-      <w:r>
-        <w:rPr>
-          <w:rFonts w:eastAsiaTheme="minorHAnsi" w:cstheme="minorBidi"/>
-          <w:sz w:val="32"/>
-          <w:szCs w:val="32"/>
-        </w:rPr>
-        <w:t>#Measures of predictive accuracy</w:t>
-      </w:r>
-    </w:p>
-    <w:p>
-      <w:pPr>
-        <w:pStyle w:val="NoSpacing"/>
-        <w:jc w:val="both"/>
-        <w:rPr>
-          <w:rFonts w:eastAsiaTheme="minorHAnsi" w:cstheme="minorBidi"/>
-          <w:sz w:val="32"/>
-          <w:szCs w:val="32"/>
-        </w:rPr>
-      </w:pPr>
-      <w:r>
-        <w:rPr>
-          <w:rFonts w:eastAsiaTheme="minorHAnsi" w:cstheme="minorBidi"/>
-          <w:sz w:val="32"/>
-          <w:szCs w:val="32"/>
-        </w:rPr>
-        <w:t>#</w:t>
-      </w:r>
-      <w:proofErr w:type="spellStart"/>
-      <w:proofErr w:type="gramStart"/>
-      <w:r>
-        <w:rPr>
-          <w:rFonts w:eastAsiaTheme="minorHAnsi" w:cstheme="minorBidi"/>
-          <w:sz w:val="32"/>
-          <w:szCs w:val="32"/>
-        </w:rPr>
-        <w:t>install.packages</w:t>
-      </w:r>
-      <w:proofErr w:type="spellEnd"/>
-      <w:r>
-        <w:rPr>
-          <w:rFonts w:eastAsiaTheme="minorHAnsi" w:cstheme="minorBidi"/>
-          <w:sz w:val="32"/>
-          <w:szCs w:val="32"/>
-        </w:rPr>
-        <w:t>(</w:t>
-      </w:r>
-      <w:proofErr w:type="gramEnd"/>
-      <w:r>
-        <w:rPr>
-          <w:rFonts w:eastAsiaTheme="minorHAnsi" w:cstheme="minorBidi"/>
-          <w:sz w:val="32"/>
-          <w:szCs w:val="32"/>
-        </w:rPr>
-        <w:t>"forecast")</w:t>
+      <w:r>
+        <w:rPr>
+          <w:rFonts w:eastAsiaTheme="minorHAnsi" w:cstheme="minorBidi"/>
+          <w:sz w:val="32"/>
+          <w:szCs w:val="32"/>
+        </w:rPr>
+        <w:t>#getting tidy output</w:t>
       </w:r>
     </w:p>
     <w:p>
@@ -3595,426 +4171,6 @@
           <w:sz w:val="32"/>
           <w:szCs w:val="32"/>
         </w:rPr>
-        <w:t>forecast)</w:t>
-      </w:r>
-    </w:p>
-    <w:p>
-      <w:pPr>
-        <w:pStyle w:val="NoSpacing"/>
-        <w:jc w:val="both"/>
-        <w:rPr>
-          <w:rFonts w:eastAsiaTheme="minorHAnsi" w:cstheme="minorBidi"/>
-          <w:sz w:val="32"/>
-          <w:szCs w:val="32"/>
-        </w:rPr>
-      </w:pPr>
-      <w:proofErr w:type="spellStart"/>
-      <w:proofErr w:type="gramStart"/>
-      <w:r>
-        <w:rPr>
-          <w:rFonts w:eastAsiaTheme="minorHAnsi" w:cstheme="minorBidi"/>
-          <w:sz w:val="32"/>
-          <w:szCs w:val="32"/>
-        </w:rPr>
-        <w:t>pred</w:t>
-      </w:r>
-      <w:proofErr w:type="spellEnd"/>
-      <w:proofErr w:type="gramEnd"/>
-      <w:r>
-        <w:rPr>
-          <w:rFonts w:eastAsiaTheme="minorHAnsi" w:cstheme="minorBidi"/>
-          <w:sz w:val="32"/>
-          <w:szCs w:val="32"/>
-        </w:rPr>
-        <w:t xml:space="preserve"> = predict(</w:t>
-      </w:r>
-      <w:proofErr w:type="spellStart"/>
-      <w:r>
-        <w:rPr>
-          <w:rFonts w:eastAsiaTheme="minorHAnsi" w:cstheme="minorBidi"/>
-          <w:sz w:val="32"/>
-          <w:szCs w:val="32"/>
-        </w:rPr>
-        <w:t>lm.fit</w:t>
-      </w:r>
-      <w:proofErr w:type="spellEnd"/>
-      <w:r>
-        <w:rPr>
-          <w:rFonts w:eastAsiaTheme="minorHAnsi" w:cstheme="minorBidi"/>
-          <w:sz w:val="32"/>
-          <w:szCs w:val="32"/>
-        </w:rPr>
-        <w:t xml:space="preserve">, </w:t>
-      </w:r>
-      <w:proofErr w:type="spellStart"/>
-      <w:r>
-        <w:rPr>
-          <w:rFonts w:eastAsiaTheme="minorHAnsi" w:cstheme="minorBidi"/>
-          <w:sz w:val="32"/>
-          <w:szCs w:val="32"/>
-        </w:rPr>
-        <w:t>test_data</w:t>
-      </w:r>
-      <w:proofErr w:type="spellEnd"/>
-      <w:r>
-        <w:rPr>
-          <w:rFonts w:eastAsiaTheme="minorHAnsi" w:cstheme="minorBidi"/>
-          <w:sz w:val="32"/>
-          <w:szCs w:val="32"/>
-        </w:rPr>
-        <w:t>)</w:t>
-      </w:r>
-    </w:p>
-    <w:p>
-      <w:pPr>
-        <w:pStyle w:val="NoSpacing"/>
-        <w:jc w:val="both"/>
-        <w:rPr>
-          <w:rFonts w:eastAsiaTheme="minorHAnsi" w:cstheme="minorBidi"/>
-          <w:sz w:val="32"/>
-          <w:szCs w:val="32"/>
-        </w:rPr>
-      </w:pPr>
-      <w:proofErr w:type="spellStart"/>
-      <w:r>
-        <w:rPr>
-          <w:rFonts w:eastAsiaTheme="minorHAnsi" w:cstheme="minorBidi"/>
-          <w:sz w:val="32"/>
-          <w:szCs w:val="32"/>
-        </w:rPr>
-        <w:t>accuracy_pred</w:t>
-      </w:r>
-      <w:proofErr w:type="spellEnd"/>
-      <w:r>
-        <w:rPr>
-          <w:rFonts w:eastAsiaTheme="minorHAnsi" w:cstheme="minorBidi"/>
-          <w:sz w:val="32"/>
-          <w:szCs w:val="32"/>
-        </w:rPr>
-        <w:t>=</w:t>
-      </w:r>
-      <w:proofErr w:type="gramStart"/>
-      <w:r>
-        <w:rPr>
-          <w:rFonts w:eastAsiaTheme="minorHAnsi" w:cstheme="minorBidi"/>
-          <w:sz w:val="32"/>
-          <w:szCs w:val="32"/>
-        </w:rPr>
-        <w:t>accuracy(</w:t>
-      </w:r>
-      <w:proofErr w:type="spellStart"/>
-      <w:proofErr w:type="gramEnd"/>
-      <w:r>
-        <w:rPr>
-          <w:rFonts w:eastAsiaTheme="minorHAnsi" w:cstheme="minorBidi"/>
-          <w:sz w:val="32"/>
-          <w:szCs w:val="32"/>
-        </w:rPr>
-        <w:t>pred</w:t>
-      </w:r>
-      <w:proofErr w:type="spellEnd"/>
-      <w:r>
-        <w:rPr>
-          <w:rFonts w:eastAsiaTheme="minorHAnsi" w:cstheme="minorBidi"/>
-          <w:sz w:val="32"/>
-          <w:szCs w:val="32"/>
-        </w:rPr>
-        <w:t xml:space="preserve">, </w:t>
-      </w:r>
-      <w:proofErr w:type="spellStart"/>
-      <w:r>
-        <w:rPr>
-          <w:rFonts w:eastAsiaTheme="minorHAnsi" w:cstheme="minorBidi"/>
-          <w:sz w:val="32"/>
-          <w:szCs w:val="32"/>
-        </w:rPr>
-        <w:t>test_data$kWh</w:t>
-      </w:r>
-      <w:proofErr w:type="spellEnd"/>
-      <w:r>
-        <w:rPr>
-          <w:rFonts w:eastAsiaTheme="minorHAnsi" w:cstheme="minorBidi"/>
-          <w:sz w:val="32"/>
-          <w:szCs w:val="32"/>
-        </w:rPr>
-        <w:t>)</w:t>
-      </w:r>
-    </w:p>
-    <w:p>
-      <w:pPr>
-        <w:pStyle w:val="NoSpacing"/>
-        <w:jc w:val="both"/>
-        <w:rPr>
-          <w:rFonts w:eastAsiaTheme="minorHAnsi" w:cstheme="minorBidi"/>
-          <w:sz w:val="32"/>
-          <w:szCs w:val="32"/>
-        </w:rPr>
-      </w:pPr>
-      <w:r>
-        <w:rPr>
-          <w:rFonts w:eastAsiaTheme="minorHAnsi" w:cstheme="minorBidi"/>
-          <w:sz w:val="32"/>
-          <w:szCs w:val="32"/>
-        </w:rPr>
-        <w:t>#</w:t>
-      </w:r>
-      <w:proofErr w:type="gramStart"/>
-      <w:r>
-        <w:rPr>
-          <w:rFonts w:eastAsiaTheme="minorHAnsi" w:cstheme="minorBidi"/>
-          <w:sz w:val="32"/>
-          <w:szCs w:val="32"/>
-        </w:rPr>
-        <w:t>View(</w:t>
-      </w:r>
-      <w:proofErr w:type="spellStart"/>
-      <w:proofErr w:type="gramEnd"/>
-      <w:r>
-        <w:rPr>
-          <w:rFonts w:eastAsiaTheme="minorHAnsi" w:cstheme="minorBidi"/>
-          <w:sz w:val="32"/>
-          <w:szCs w:val="32"/>
-        </w:rPr>
-        <w:t>pred</w:t>
-      </w:r>
-      <w:proofErr w:type="spellEnd"/>
-      <w:r>
-        <w:rPr>
-          <w:rFonts w:eastAsiaTheme="minorHAnsi" w:cstheme="minorBidi"/>
-          <w:sz w:val="32"/>
-          <w:szCs w:val="32"/>
-        </w:rPr>
-        <w:t>)</w:t>
-      </w:r>
-    </w:p>
-    <w:p>
-      <w:pPr>
-        <w:pStyle w:val="NoSpacing"/>
-        <w:jc w:val="both"/>
-        <w:rPr>
-          <w:rFonts w:eastAsiaTheme="minorHAnsi" w:cstheme="minorBidi"/>
-          <w:sz w:val="32"/>
-          <w:szCs w:val="32"/>
-        </w:rPr>
-      </w:pPr>
-      <w:proofErr w:type="gramStart"/>
-      <w:r>
-        <w:rPr>
-          <w:rFonts w:eastAsiaTheme="minorHAnsi" w:cstheme="minorBidi"/>
-          <w:sz w:val="32"/>
-          <w:szCs w:val="32"/>
-        </w:rPr>
-        <w:t>library(</w:t>
-      </w:r>
-      <w:proofErr w:type="gramEnd"/>
-      <w:r>
-        <w:rPr>
-          <w:rFonts w:eastAsiaTheme="minorHAnsi" w:cstheme="minorBidi"/>
-          <w:sz w:val="32"/>
-          <w:szCs w:val="32"/>
-        </w:rPr>
-        <w:t>ROCR)</w:t>
-      </w:r>
-    </w:p>
-    <w:p>
-      <w:pPr>
-        <w:pStyle w:val="NoSpacing"/>
-        <w:jc w:val="both"/>
-        <w:rPr>
-          <w:rFonts w:eastAsiaTheme="minorHAnsi" w:cstheme="minorBidi"/>
-          <w:sz w:val="32"/>
-          <w:szCs w:val="32"/>
-        </w:rPr>
-      </w:pPr>
-      <w:proofErr w:type="gramStart"/>
-      <w:r>
-        <w:rPr>
-          <w:rFonts w:eastAsiaTheme="minorHAnsi" w:cstheme="minorBidi"/>
-          <w:sz w:val="32"/>
-          <w:szCs w:val="32"/>
-        </w:rPr>
-        <w:t>account</w:t>
-      </w:r>
-      <w:proofErr w:type="gramEnd"/>
-      <w:r>
-        <w:rPr>
-          <w:rFonts w:eastAsiaTheme="minorHAnsi" w:cstheme="minorBidi"/>
-          <w:sz w:val="32"/>
-          <w:szCs w:val="32"/>
-        </w:rPr>
-        <w:t xml:space="preserve"> &lt;- c("Account", unique(</w:t>
-      </w:r>
-      <w:proofErr w:type="spellStart"/>
-      <w:r>
-        <w:rPr>
-          <w:rFonts w:eastAsiaTheme="minorHAnsi" w:cstheme="minorBidi"/>
-          <w:sz w:val="32"/>
-          <w:szCs w:val="32"/>
-        </w:rPr>
-        <w:t>inputRead$Account</w:t>
-      </w:r>
-      <w:proofErr w:type="spellEnd"/>
-      <w:r>
-        <w:rPr>
-          <w:rFonts w:eastAsiaTheme="minorHAnsi" w:cstheme="minorBidi"/>
-          <w:sz w:val="32"/>
-          <w:szCs w:val="32"/>
-        </w:rPr>
-        <w:t>))</w:t>
-      </w:r>
-    </w:p>
-    <w:p>
-      <w:pPr>
-        <w:pStyle w:val="NoSpacing"/>
-        <w:jc w:val="both"/>
-        <w:rPr>
-          <w:rFonts w:eastAsiaTheme="minorHAnsi" w:cstheme="minorBidi"/>
-          <w:sz w:val="32"/>
-          <w:szCs w:val="32"/>
-        </w:rPr>
-      </w:pPr>
-      <w:proofErr w:type="gramStart"/>
-      <w:r>
-        <w:rPr>
-          <w:rFonts w:eastAsiaTheme="minorHAnsi" w:cstheme="minorBidi"/>
-          <w:sz w:val="32"/>
-          <w:szCs w:val="32"/>
-        </w:rPr>
-        <w:t>write.csv(</w:t>
-      </w:r>
-      <w:proofErr w:type="spellStart"/>
-      <w:proofErr w:type="gramEnd"/>
-      <w:r>
-        <w:rPr>
-          <w:rFonts w:eastAsiaTheme="minorHAnsi" w:cstheme="minorBidi"/>
-          <w:sz w:val="32"/>
-          <w:szCs w:val="32"/>
-        </w:rPr>
-        <w:t>accuracy_pred</w:t>
-      </w:r>
-      <w:proofErr w:type="spellEnd"/>
-      <w:r>
-        <w:rPr>
-          <w:rFonts w:eastAsiaTheme="minorHAnsi" w:cstheme="minorBidi"/>
-          <w:sz w:val="32"/>
-          <w:szCs w:val="32"/>
-        </w:rPr>
-        <w:t>, file = "PerformanceMetrics.csv",</w:t>
-      </w:r>
-      <w:proofErr w:type="spellStart"/>
-      <w:r>
-        <w:rPr>
-          <w:rFonts w:eastAsiaTheme="minorHAnsi" w:cstheme="minorBidi"/>
-          <w:sz w:val="32"/>
-          <w:szCs w:val="32"/>
-        </w:rPr>
-        <w:t>row.names</w:t>
-      </w:r>
-      <w:proofErr w:type="spellEnd"/>
-      <w:r>
-        <w:rPr>
-          <w:rFonts w:eastAsiaTheme="minorHAnsi" w:cstheme="minorBidi"/>
-          <w:sz w:val="32"/>
-          <w:szCs w:val="32"/>
-        </w:rPr>
-        <w:t>=FALSE)</w:t>
-      </w:r>
-    </w:p>
-    <w:p>
-      <w:pPr>
-        <w:pStyle w:val="NoSpacing"/>
-        <w:jc w:val="both"/>
-        <w:rPr>
-          <w:rFonts w:eastAsiaTheme="minorHAnsi" w:cstheme="minorBidi"/>
-          <w:sz w:val="32"/>
-          <w:szCs w:val="32"/>
-        </w:rPr>
-      </w:pPr>
-    </w:p>
-    <w:p>
-      <w:pPr>
-        <w:pStyle w:val="NoSpacing"/>
-        <w:jc w:val="both"/>
-        <w:rPr>
-          <w:rFonts w:eastAsiaTheme="minorHAnsi" w:cstheme="minorBidi"/>
-          <w:sz w:val="32"/>
-          <w:szCs w:val="32"/>
-        </w:rPr>
-      </w:pPr>
-      <w:proofErr w:type="gramStart"/>
-      <w:r>
-        <w:rPr>
-          <w:rFonts w:eastAsiaTheme="minorHAnsi" w:cstheme="minorBidi"/>
-          <w:sz w:val="32"/>
-          <w:szCs w:val="32"/>
-        </w:rPr>
-        <w:t>library(</w:t>
-      </w:r>
-      <w:proofErr w:type="spellStart"/>
-      <w:proofErr w:type="gramEnd"/>
-      <w:r>
-        <w:rPr>
-          <w:rFonts w:eastAsiaTheme="minorHAnsi" w:cstheme="minorBidi"/>
-          <w:sz w:val="32"/>
-          <w:szCs w:val="32"/>
-        </w:rPr>
-        <w:t>devtools</w:t>
-      </w:r>
-      <w:proofErr w:type="spellEnd"/>
-      <w:r>
-        <w:rPr>
-          <w:rFonts w:eastAsiaTheme="minorHAnsi" w:cstheme="minorBidi"/>
-          <w:sz w:val="32"/>
-          <w:szCs w:val="32"/>
-        </w:rPr>
-        <w:t>)</w:t>
-      </w:r>
-    </w:p>
-    <w:p>
-      <w:pPr>
-        <w:pStyle w:val="NoSpacing"/>
-        <w:jc w:val="both"/>
-        <w:rPr>
-          <w:rFonts w:eastAsiaTheme="minorHAnsi" w:cstheme="minorBidi"/>
-          <w:sz w:val="32"/>
-          <w:szCs w:val="32"/>
-        </w:rPr>
-      </w:pPr>
-      <w:r>
-        <w:rPr>
-          <w:rFonts w:eastAsiaTheme="minorHAnsi" w:cstheme="minorBidi"/>
-          <w:sz w:val="32"/>
-          <w:szCs w:val="32"/>
-        </w:rPr>
-        <w:t>#getting tidy output</w:t>
-      </w:r>
-    </w:p>
-    <w:p>
-      <w:pPr>
-        <w:pStyle w:val="NoSpacing"/>
-        <w:jc w:val="both"/>
-        <w:rPr>
-          <w:rFonts w:eastAsiaTheme="minorHAnsi" w:cstheme="minorBidi"/>
-          <w:sz w:val="32"/>
-          <w:szCs w:val="32"/>
-        </w:rPr>
-      </w:pPr>
-      <w:proofErr w:type="gramStart"/>
-      <w:r>
-        <w:rPr>
-          <w:rFonts w:eastAsiaTheme="minorHAnsi" w:cstheme="minorBidi"/>
-          <w:sz w:val="32"/>
-          <w:szCs w:val="32"/>
-        </w:rPr>
-        <w:t>library(</w:t>
-      </w:r>
-      <w:proofErr w:type="gramEnd"/>
-      <w:r>
-        <w:rPr>
-          <w:rFonts w:eastAsiaTheme="minorHAnsi" w:cstheme="minorBidi"/>
-          <w:sz w:val="32"/>
-          <w:szCs w:val="32"/>
-        </w:rPr>
         <w:t>broom)</w:t>
       </w:r>
     </w:p>
@@ -4035,7 +4191,6 @@
           <w:sz w:val="32"/>
           <w:szCs w:val="32"/>
         </w:rPr>
-        <w:lastRenderedPageBreak/>
         <w:t>tidy_lmfit</w:t>
       </w:r>
       <w:proofErr w:type="spellEnd"/>
@@ -4397,6 +4552,7 @@
           <w:sz w:val="32"/>
           <w:szCs w:val="32"/>
         </w:rPr>
+        <w:lastRenderedPageBreak/>
         <w:t>We are using two different scripts to get the final for</w:t>
       </w:r>
       <w:r>
@@ -4449,7 +4605,6 @@
         <w:rPr>
           <w:noProof/>
         </w:rPr>
-        <w:lastRenderedPageBreak/>
         <w:drawing>
           <wp:inline distT="0" distB="0" distL="0" distR="0" wp14:anchorId="6BF63C76" wp14:editId="607A620B">
             <wp:extent cx="6315740" cy="3572540"/>
@@ -4466,7 +4621,7 @@
                     <pic:cNvPicPr/>
                   </pic:nvPicPr>
                   <pic:blipFill>
-                    <a:blip r:embed="rId12"/>
+                    <a:blip r:embed="rId15"/>
                     <a:stretch>
                       <a:fillRect/>
                     </a:stretch>
@@ -4667,7 +4822,7 @@
                     <pic:cNvPicPr/>
                   </pic:nvPicPr>
                   <pic:blipFill>
-                    <a:blip r:embed="rId13"/>
+                    <a:blip r:embed="rId16"/>
                     <a:stretch>
                       <a:fillRect/>
                     </a:stretch>
@@ -6212,7 +6367,7 @@
                     <pic:cNvPicPr/>
                   </pic:nvPicPr>
                   <pic:blipFill>
-                    <a:blip r:embed="rId14"/>
+                    <a:blip r:embed="rId17"/>
                     <a:stretch>
                       <a:fillRect/>
                     </a:stretch>
@@ -6232,8 +6387,6 @@
           </wp:inline>
         </w:drawing>
       </w:r>
-      <w:bookmarkStart w:id="0" w:name="_GoBack"/>
-      <w:bookmarkEnd w:id="0"/>
     </w:p>
     <w:sectPr>
       <w:pgSz w:w="12240" w:h="15840"/>
@@ -6508,6 +6661,7 @@
   <w:style w:type="character" w:default="1" w:styleId="DefaultParagraphFont">
     <w:name w:val="Default Paragraph Font"/>
     <w:uiPriority w:val="1"/>
+    <w:semiHidden/>
     <w:unhideWhenUsed/>
   </w:style>
   <w:style w:type="table" w:default="1" w:styleId="TableNormal">
@@ -6775,6 +6929,7 @@
   <w:style w:type="character" w:default="1" w:styleId="DefaultParagraphFont">
     <w:name w:val="Default Paragraph Font"/>
     <w:uiPriority w:val="1"/>
+    <w:semiHidden/>
     <w:unhideWhenUsed/>
   </w:style>
   <w:style w:type="table" w:default="1" w:styleId="TableNormal">
@@ -7131,7 +7286,7 @@
   <a:extraClrSchemeLst/>
   <a:extLst>
     <a:ext uri="{05A4C25C-085E-4340-85A3-A5531E510DB2}">
-      <thm15:themeFamily xmlns="" xmlns:thm15="http://schemas.microsoft.com/office/thememl/2012/main" name="Office Theme" id="{62F939B6-93AF-4DB8-9C6B-D6C7DFDC589F}" vid="{4A3C46E8-61CC-4603-A589-7422A47A8E4A}"/>
+      <thm15:themeFamily xmlns:thm15="http://schemas.microsoft.com/office/thememl/2012/main" xmlns="" name="Office Theme" id="{62F939B6-93AF-4DB8-9C6B-D6C7DFDC589F}" vid="{4A3C46E8-61CC-4603-A589-7422A47A8E4A}"/>
     </a:ext>
   </a:extLst>
 </a:theme>

--- a/Report.docx
+++ b/Report.docx
@@ -2,6 +2,135 @@
 <file path=word/document.xml><?xml version="1.0" encoding="utf-8"?>
 <w:document xmlns:wpc="http://schemas.microsoft.com/office/word/2010/wordprocessingCanvas" xmlns:mc="http://schemas.openxmlformats.org/markup-compatibility/2006" xmlns:o="urn:schemas-microsoft-com:office:office" xmlns:r="http://schemas.openxmlformats.org/officeDocument/2006/relationships" xmlns:m="http://schemas.openxmlformats.org/officeDocument/2006/math" xmlns:v="urn:schemas-microsoft-com:vml" xmlns:wp14="http://schemas.microsoft.com/office/word/2010/wordprocessingDrawing" xmlns:wp="http://schemas.openxmlformats.org/drawingml/2006/wordprocessingDrawing" xmlns:w10="urn:schemas-microsoft-com:office:word" xmlns:w="http://schemas.openxmlformats.org/wordprocessingml/2006/main" xmlns:w14="http://schemas.microsoft.com/office/word/2010/wordml" xmlns:wpg="http://schemas.microsoft.com/office/word/2010/wordprocessingGroup" xmlns:wpi="http://schemas.microsoft.com/office/word/2010/wordprocessingInk" xmlns:wne="http://schemas.microsoft.com/office/word/2006/wordml" xmlns:wps="http://schemas.microsoft.com/office/word/2010/wordprocessingShape" mc:Ignorable="w14 wp14">
   <w:body>
+    <w:p>
+      <w:pPr>
+        <w:rPr>
+          <w:rFonts w:ascii="Calibri" w:hAnsi="Calibri" w:cs="Calibri"/>
+          <w:b/>
+          <w:bCs/>
+          <w:color w:val="000000"/>
+          <w:sz w:val="28"/>
+          <w:szCs w:val="28"/>
+        </w:rPr>
+      </w:pPr>
+      <w:r>
+        <w:rPr>
+          <w:rFonts w:ascii="Calibri" w:hAnsi="Calibri" w:cs="Calibri"/>
+          <w:b/>
+          <w:bCs/>
+          <w:color w:val="000000"/>
+          <w:sz w:val="28"/>
+          <w:szCs w:val="28"/>
+        </w:rPr>
+        <w:t xml:space="preserve">Team 3 - </w:t>
+      </w:r>
+      <w:r>
+        <w:rPr>
+          <w:rFonts w:ascii="Calibri" w:hAnsi="Calibri" w:cs="Calibri"/>
+          <w:b/>
+          <w:bCs/>
+          <w:color w:val="000000"/>
+          <w:sz w:val="28"/>
+          <w:szCs w:val="28"/>
+        </w:rPr>
+        <w:tab/>
+        <w:t>Sankalp Jadon</w:t>
+      </w:r>
+    </w:p>
+    <w:p>
+      <w:pPr>
+        <w:rPr>
+          <w:rFonts w:ascii="Calibri" w:hAnsi="Calibri" w:cs="Calibri"/>
+          <w:b/>
+          <w:bCs/>
+          <w:color w:val="000000"/>
+          <w:sz w:val="28"/>
+          <w:szCs w:val="28"/>
+        </w:rPr>
+      </w:pPr>
+      <w:r>
+        <w:rPr>
+          <w:rFonts w:ascii="Calibri" w:hAnsi="Calibri" w:cs="Calibri"/>
+          <w:b/>
+          <w:bCs/>
+          <w:color w:val="000000"/>
+          <w:sz w:val="28"/>
+          <w:szCs w:val="28"/>
+        </w:rPr>
+        <w:tab/>
+      </w:r>
+      <w:r>
+        <w:rPr>
+          <w:rFonts w:ascii="Calibri" w:hAnsi="Calibri" w:cs="Calibri"/>
+          <w:b/>
+          <w:bCs/>
+          <w:color w:val="000000"/>
+          <w:sz w:val="28"/>
+          <w:szCs w:val="28"/>
+        </w:rPr>
+        <w:tab/>
+        <w:t>Vyshak Srishylappa</w:t>
+      </w:r>
+    </w:p>
+    <w:p>
+      <w:pPr>
+        <w:rPr>
+          <w:rFonts w:ascii="Calibri" w:hAnsi="Calibri" w:cs="Calibri"/>
+          <w:b/>
+          <w:bCs/>
+          <w:color w:val="000000"/>
+          <w:sz w:val="28"/>
+          <w:szCs w:val="28"/>
+        </w:rPr>
+      </w:pPr>
+      <w:r>
+        <w:rPr>
+          <w:rFonts w:ascii="Calibri" w:hAnsi="Calibri" w:cs="Calibri"/>
+          <w:b/>
+          <w:bCs/>
+          <w:color w:val="000000"/>
+          <w:sz w:val="28"/>
+          <w:szCs w:val="28"/>
+        </w:rPr>
+        <w:tab/>
+      </w:r>
+      <w:r>
+        <w:rPr>
+          <w:rFonts w:ascii="Calibri" w:hAnsi="Calibri" w:cs="Calibri"/>
+          <w:b/>
+          <w:bCs/>
+          <w:color w:val="000000"/>
+          <w:sz w:val="28"/>
+          <w:szCs w:val="28"/>
+        </w:rPr>
+        <w:tab/>
+      </w:r>
+      <w:bookmarkStart w:id="0" w:name="_GoBack"/>
+      <w:bookmarkEnd w:id="0"/>
+      <w:r>
+        <w:rPr>
+          <w:rFonts w:ascii="Calibri" w:hAnsi="Calibri" w:cs="Calibri"/>
+          <w:b/>
+          <w:bCs/>
+          <w:color w:val="000000"/>
+          <w:sz w:val="28"/>
+          <w:szCs w:val="28"/>
+        </w:rPr>
+        <w:t>Vivek Kumar</w:t>
+      </w:r>
+    </w:p>
+    <w:p>
+      <w:pPr>
+        <w:rPr>
+          <w:rFonts w:ascii="Calibri" w:hAnsi="Calibri" w:cs="Calibri"/>
+          <w:b/>
+          <w:bCs/>
+          <w:color w:val="000000"/>
+          <w:sz w:val="40"/>
+          <w:szCs w:val="40"/>
+        </w:rPr>
+      </w:pPr>
+    </w:p>
     <w:p>
       <w:pPr>
         <w:rPr>
@@ -395,7 +524,15 @@
           <w:sz w:val="32"/>
           <w:szCs w:val="32"/>
         </w:rPr>
-        <w:t xml:space="preserve"> a dictionary which stores the day with the corresponding digit which is called by the day number. To calculate weekend column, we check if ‘day of week’ is not 0 or 6, we say that it’s a weekday.</w:t>
+        <w:t xml:space="preserve"> a dictionary which stores the day with the </w:t>
+      </w:r>
+      <w:r>
+        <w:rPr>
+          <w:sz w:val="32"/>
+          <w:szCs w:val="32"/>
+        </w:rPr>
+        <w:lastRenderedPageBreak/>
+        <w:t>corresponding digit which is called by the day number. To calculate weekend column, we check if ‘day of week’ is not 0 or 6, we say that it’s a weekday.</w:t>
       </w:r>
       <w:r>
         <w:rPr>
@@ -473,7 +610,6 @@
           <w:sz w:val="32"/>
           <w:szCs w:val="32"/>
         </w:rPr>
-        <w:lastRenderedPageBreak/>
         <w:drawing>
           <wp:inline distT="0" distB="0" distL="0" distR="0">
             <wp:extent cx="6728162" cy="3944679"/>
@@ -688,6 +824,7 @@
           <w:sz w:val="32"/>
           <w:szCs w:val="32"/>
         </w:rPr>
+        <w:lastRenderedPageBreak/>
         <w:t xml:space="preserve">On receiving the data from </w:t>
       </w:r>
       <w:proofErr w:type="spellStart"/>
@@ -768,7 +905,6 @@
           <w:sz w:val="32"/>
           <w:szCs w:val="32"/>
         </w:rPr>
-        <w:lastRenderedPageBreak/>
         <w:drawing>
           <wp:inline distT="0" distB="0" distL="0" distR="0">
             <wp:extent cx="6527324" cy="669851"/>
@@ -1119,7 +1255,6 @@
           <w:sz w:val="32"/>
           <w:szCs w:val="32"/>
         </w:rPr>
-        <w:lastRenderedPageBreak/>
         <w:drawing>
           <wp:inline distT="0" distB="0" distL="0" distR="0">
             <wp:extent cx="6475228" cy="2562447"/>
@@ -1444,6 +1579,7 @@
           <w:sz w:val="32"/>
           <w:szCs w:val="32"/>
         </w:rPr>
+        <w:lastRenderedPageBreak/>
         <w:t xml:space="preserve">Panda’s merge function work on </w:t>
       </w:r>
       <w:proofErr w:type="spellStart"/>
@@ -1513,7 +1649,6 @@
           <w:szCs w:val="52"/>
           <w:u w:val="single"/>
         </w:rPr>
-        <w:lastRenderedPageBreak/>
         <w:t xml:space="preserve">Part 2: </w:t>
       </w:r>
       <w:r>
@@ -2343,6 +2478,7 @@
           <w:sz w:val="32"/>
           <w:szCs w:val="32"/>
         </w:rPr>
+        <w:lastRenderedPageBreak/>
         <w:t>coef</w:t>
       </w:r>
       <w:proofErr w:type="spellEnd"/>
@@ -2381,7 +2517,6 @@
           <w:sz w:val="32"/>
           <w:szCs w:val="32"/>
         </w:rPr>
-        <w:lastRenderedPageBreak/>
         <w:drawing>
           <wp:inline distT="0" distB="0" distL="0" distR="0">
             <wp:extent cx="5943600" cy="4536824"/>
@@ -2431,8 +2566,6 @@
           </wp:inline>
         </w:drawing>
       </w:r>
-      <w:bookmarkStart w:id="0" w:name="_GoBack"/>
-      <w:bookmarkEnd w:id="0"/>
     </w:p>
     <w:p>
       <w:pPr>
@@ -7286,7 +7419,7 @@
   <a:extraClrSchemeLst/>
   <a:extLst>
     <a:ext uri="{05A4C25C-085E-4340-85A3-A5531E510DB2}">
-      <thm15:themeFamily xmlns:thm15="http://schemas.microsoft.com/office/thememl/2012/main" xmlns="" name="Office Theme" id="{62F939B6-93AF-4DB8-9C6B-D6C7DFDC589F}" vid="{4A3C46E8-61CC-4603-A589-7422A47A8E4A}"/>
+      <thm15:themeFamily xmlns="" xmlns:thm15="http://schemas.microsoft.com/office/thememl/2012/main" name="Office Theme" id="{62F939B6-93AF-4DB8-9C6B-D6C7DFDC589F}" vid="{4A3C46E8-61CC-4603-A589-7422A47A8E4A}"/>
     </a:ext>
   </a:extLst>
 </a:theme>
